--- a/docs/StatusUpdates/SSW 690 Weekly Status Update 20180902.docx
+++ b/docs/StatusUpdates/SSW 690 Weekly Status Update 20180902.docx
@@ -1,12 +1,10 @@
 
 <file path=word/document.xml><?xml version="1.0" encoding="utf-8"?>
-<w:document xmlns:o="urn:schemas-microsoft-com:office:office" xmlns:r="http://schemas.openxmlformats.org/officeDocument/2006/relationships" xmlns:v="urn:schemas-microsoft-com:vml" xmlns:w="http://schemas.openxmlformats.org/wordprocessingml/2006/main" xmlns:w10="urn:schemas-microsoft-com:office:word" xmlns:wp="http://schemas.openxmlformats.org/drawingml/2006/wordprocessingDrawing" xmlns:wps="http://schemas.microsoft.com/office/word/2010/wordprocessingShape" xmlns:wpg="http://schemas.microsoft.com/office/word/2010/wordprocessingGroup" xmlns:mc="http://schemas.openxmlformats.org/markup-compatibility/2006" xmlns:wp14="http://schemas.microsoft.com/office/word/2010/wordprocessingDrawing" xmlns:w14="http://schemas.microsoft.com/office/word/2010/wordml" mc:Ignorable="w14 wp14">
+<w:document xmlns:wpc="http://schemas.microsoft.com/office/word/2010/wordprocessingCanvas" xmlns:cx="http://schemas.microsoft.com/office/drawing/2014/chartex" xmlns:cx1="http://schemas.microsoft.com/office/drawing/2015/9/8/chartex" xmlns:cx2="http://schemas.microsoft.com/office/drawing/2015/10/21/chartex" xmlns:cx3="http://schemas.microsoft.com/office/drawing/2016/5/9/chartex" xmlns:cx4="http://schemas.microsoft.com/office/drawing/2016/5/10/chartex" xmlns:cx5="http://schemas.microsoft.com/office/drawing/2016/5/11/chartex" xmlns:cx6="http://schemas.microsoft.com/office/drawing/2016/5/12/chartex" xmlns:cx7="http://schemas.microsoft.com/office/drawing/2016/5/13/chartex" xmlns:cx8="http://schemas.microsoft.com/office/drawing/2016/5/14/chartex" xmlns:mc="http://schemas.openxmlformats.org/markup-compatibility/2006" xmlns:aink="http://schemas.microsoft.com/office/drawing/2016/ink" xmlns:am3d="http://schemas.microsoft.com/office/drawing/2017/model3d" xmlns:o="urn:schemas-microsoft-com:office:office" xmlns:r="http://schemas.openxmlformats.org/officeDocument/2006/relationships" xmlns:m="http://schemas.openxmlformats.org/officeDocument/2006/math" xmlns:v="urn:schemas-microsoft-com:vml" xmlns:wp14="http://schemas.microsoft.com/office/word/2010/wordprocessingDrawing" xmlns:wp="http://schemas.openxmlformats.org/drawingml/2006/wordprocessingDrawing" xmlns:w10="urn:schemas-microsoft-com:office:word" xmlns:w="http://schemas.openxmlformats.org/wordprocessingml/2006/main" xmlns:w14="http://schemas.microsoft.com/office/word/2010/wordml" xmlns:w15="http://schemas.microsoft.com/office/word/2012/wordml" xmlns:w16cid="http://schemas.microsoft.com/office/word/2016/wordml/cid" xmlns:w16se="http://schemas.microsoft.com/office/word/2015/wordml/symex" xmlns:wpg="http://schemas.microsoft.com/office/word/2010/wordprocessingGroup" xmlns:wpi="http://schemas.microsoft.com/office/word/2010/wordprocessingInk" xmlns:wne="http://schemas.microsoft.com/office/word/2006/wordml" xmlns:wps="http://schemas.microsoft.com/office/word/2010/wordprocessingShape" mc:Ignorable="w14 w15 w16se w16cid wp14">
   <w:body>
     <w:p>
       <w:pPr>
-        <w:pStyle w:val="Normal"/>
-        <w:rPr>
-          <w:b/>
+        <w:rPr>
           <w:b/>
           <w:sz w:val="28"/>
         </w:rPr>
@@ -21,11 +19,8 @@
     </w:p>
     <w:p>
       <w:pPr>
-        <w:pStyle w:val="Normal"/>
-        <w:rPr>
-          <w:b/>
-          <w:b/>
-          <w:i/>
+        <w:rPr>
+          <w:b/>
           <w:i/>
           <w:u w:val="single"/>
         </w:rPr>
@@ -39,20 +34,8 @@
         <w:t>Due at start of class each week for discussion in class</w:t>
       </w:r>
     </w:p>
-    <w:p>
-      <w:pPr>
-        <w:pStyle w:val="Normal"/>
-        <w:rPr/>
-      </w:pPr>
-      <w:r>
-        <w:rPr/>
-      </w:r>
-    </w:p>
-    <w:p>
-      <w:pPr>
-        <w:pStyle w:val="Normal"/>
-        <w:rPr/>
-      </w:pPr>
+    <w:p/>
+    <w:p>
       <w:r>
         <w:rPr>
           <w:b/>
@@ -60,45 +43,42 @@
         <w:t>Team</w:t>
       </w:r>
       <w:r>
-        <w:rPr/>
         <w:t xml:space="preserve">: </w:t>
       </w:r>
       <w:r>
         <w:rPr>
           <w:i/>
         </w:rPr>
-        <w:t xml:space="preserve">Your team’s name goes here  </w:t>
+        <w:t xml:space="preserve">Back Seat </w:t>
+      </w:r>
+      <w:proofErr w:type="gramStart"/>
+      <w:r>
+        <w:rPr>
+          <w:i/>
+        </w:rPr>
+        <w:t>Drivers</w:t>
+      </w:r>
+      <w:r>
+        <w:rPr>
+          <w:i/>
+        </w:rPr>
+        <w:t xml:space="preserve">  </w:t>
+      </w:r>
+      <w:r>
+        <w:rPr>
+          <w:i/>
+        </w:rPr>
         <w:tab/>
       </w:r>
-      <w:r>
-        <w:rPr>
-          <w:i w:val="false"/>
-          <w:iCs w:val="false"/>
-        </w:rPr>
-        <w:t xml:space="preserve">Team Vision </w:t>
-      </w:r>
-      <w:r>
-        <w:rPr>
-          <w:i w:val="false"/>
-          <w:iCs w:val="false"/>
-        </w:rPr>
-        <w:t>(Team A)</w:t>
-      </w:r>
-    </w:p>
-    <w:p>
-      <w:pPr>
-        <w:pStyle w:val="Normal"/>
-        <w:rPr/>
-      </w:pPr>
-      <w:r>
-        <w:rPr/>
-      </w:r>
-    </w:p>
-    <w:p>
-      <w:pPr>
-        <w:pStyle w:val="Normal"/>
-        <w:rPr>
-          <w:b/>
+      <w:proofErr w:type="gramEnd"/>
+      <w:r>
+        <w:t>Team Vision (Team A)</w:t>
+      </w:r>
+    </w:p>
+    <w:p/>
+    <w:p>
+      <w:pPr>
+        <w:rPr>
           <w:b/>
         </w:rPr>
       </w:pPr>
@@ -109,59 +89,59 @@
         <w:t>Week Ending: 9/2/18 (Sun)</w:t>
       </w:r>
       <w:r>
-        <w:rPr/>
         <w:t xml:space="preserve"> – Week 1 of class</w:t>
       </w:r>
     </w:p>
     <w:p>
       <w:pPr>
-        <w:pStyle w:val="Normal"/>
-        <w:rPr>
-          <w:b/>
-          <w:b/>
-        </w:rPr>
-      </w:pPr>
-      <w:r>
-        <w:rPr>
-          <w:b/>
-        </w:rPr>
-      </w:r>
-    </w:p>
-    <w:p>
-      <w:pPr>
-        <w:pStyle w:val="Normal"/>
-        <w:rPr>
-          <w:b/>
-          <w:b/>
-        </w:rPr>
-      </w:pPr>
-      <w:r>
-        <w:rPr>
-          <w:b/>
-        </w:rPr>
-        <w:t>Project Status: (Green, yellow, red) green</w:t>
-      </w:r>
-    </w:p>
-    <w:p>
-      <w:pPr>
-        <w:pStyle w:val="Normal"/>
-        <w:rPr>
-          <w:i/>
-          <w:i/>
-        </w:rPr>
-      </w:pPr>
-      <w:r>
-        <w:rPr>
-          <w:i/>
-        </w:rPr>
-        <w:t xml:space="preserve">One word assessment of how is the team doing relative to the schedule? </w:t>
-      </w:r>
-    </w:p>
-    <w:p>
-      <w:pPr>
-        <w:pStyle w:val="Normal"/>
-        <w:rPr/>
-      </w:pPr>
+        <w:rPr>
+          <w:b/>
+        </w:rPr>
+      </w:pPr>
+      <w:bookmarkStart w:id="0" w:name="_GoBack"/>
+      <w:bookmarkEnd w:id="0"/>
+    </w:p>
+    <w:p>
+      <w:pPr>
+        <w:rPr>
+          <w:b/>
+        </w:rPr>
+      </w:pPr>
+      <w:r>
+        <w:rPr>
+          <w:b/>
+        </w:rPr>
+        <w:t xml:space="preserve">Project Status: (Green, yellow, red) </w:t>
+      </w:r>
+      <w:r>
+        <w:rPr>
+          <w:b/>
+        </w:rPr>
+        <w:t>green</w:t>
+      </w:r>
+    </w:p>
+    <w:p>
+      <w:pPr>
+        <w:rPr>
+          <w:i/>
+        </w:rPr>
+      </w:pPr>
+      <w:proofErr w:type="gramStart"/>
+      <w:r>
+        <w:rPr>
+          <w:i/>
+        </w:rPr>
+        <w:t>One word</w:t>
+      </w:r>
+      <w:proofErr w:type="gramEnd"/>
+      <w:r>
+        <w:rPr>
+          <w:i/>
+        </w:rPr>
+        <w:t xml:space="preserve"> assessment of how is the team doing relative to the schedule? </w:t>
+      </w:r>
+    </w:p>
+    <w:p>
       <w:r>
         <w:rPr>
           <w:highlight w:val="green"/>
@@ -171,28 +151,16 @@
     </w:p>
     <w:p>
       <w:pPr>
-        <w:pStyle w:val="Normal"/>
-        <w:rPr>
-          <w:b/>
-          <w:b/>
-          <w:i/>
-          <w:i/>
-        </w:rPr>
-      </w:pPr>
-      <w:r>
-        <w:rPr>
-          <w:b/>
-          <w:i/>
-        </w:rPr>
-      </w:r>
-    </w:p>
-    <w:p>
-      <w:pPr>
-        <w:pStyle w:val="Normal"/>
-        <w:rPr>
-          <w:b/>
-          <w:b/>
-          <w:i/>
+        <w:rPr>
+          <w:b/>
+          <w:i/>
+        </w:rPr>
+      </w:pPr>
+    </w:p>
+    <w:p>
+      <w:pPr>
+        <w:rPr>
+          <w:b/>
           <w:i/>
         </w:rPr>
       </w:pPr>
@@ -212,9 +180,7 @@
     </w:p>
     <w:p>
       <w:pPr>
-        <w:pStyle w:val="Normal"/>
-        <w:rPr>
-          <w:i/>
+        <w:rPr>
           <w:i/>
         </w:rPr>
       </w:pPr>
@@ -226,67 +192,43 @@
       </w:r>
     </w:p>
     <w:p>
-      <w:pPr>
-        <w:pStyle w:val="Normal"/>
-        <w:rPr/>
-      </w:pPr>
-      <w:r>
-        <w:rPr/>
+      <w:r>
         <w:t>Goals for Week 1 of class:</w:t>
       </w:r>
     </w:p>
     <w:p>
-      <w:pPr>
-        <w:pStyle w:val="Normal"/>
-        <w:rPr/>
-      </w:pPr>
-      <w:r>
-        <w:rPr/>
-        <w:t>Brainstorm project ideas, identify high-level features and functionality</w:t>
-      </w:r>
-    </w:p>
-    <w:p>
-      <w:pPr>
-        <w:pStyle w:val="Normal"/>
-        <w:rPr/>
-      </w:pPr>
-      <w:r>
-        <w:rPr/>
+      <w:proofErr w:type="gramStart"/>
+      <w:r>
+        <w:t>Brainstorm project ideas,</w:t>
+      </w:r>
+      <w:proofErr w:type="gramEnd"/>
+      <w:r>
+        <w:t xml:space="preserve"> identif</w:t>
+      </w:r>
+      <w:r>
+        <w:t>y high-level features and functionality</w:t>
+      </w:r>
+    </w:p>
+    <w:p>
+      <w:r>
         <w:t>Research tools to use for project management</w:t>
       </w:r>
     </w:p>
     <w:p>
-      <w:pPr>
-        <w:pStyle w:val="Normal"/>
-        <w:rPr/>
-      </w:pPr>
-      <w:r>
-        <w:rPr/>
+      <w:r>
         <w:t>Develop initial presentation for next class</w:t>
       </w:r>
     </w:p>
     <w:p>
       <w:pPr>
-        <w:pStyle w:val="Normal"/>
-        <w:rPr>
-          <w:i/>
-          <w:i/>
-        </w:rPr>
-      </w:pPr>
-      <w:bookmarkStart w:id="0" w:name="_GoBack"/>
-      <w:bookmarkStart w:id="1" w:name="_GoBack"/>
-      <w:bookmarkEnd w:id="1"/>
-      <w:r>
-        <w:rPr>
-          <w:i/>
-        </w:rPr>
-      </w:r>
-    </w:p>
-    <w:p>
-      <w:pPr>
-        <w:pStyle w:val="Normal"/>
-        <w:rPr>
-          <w:b/>
+        <w:rPr>
+          <w:i/>
+        </w:rPr>
+      </w:pPr>
+    </w:p>
+    <w:p>
+      <w:pPr>
+        <w:rPr>
           <w:b/>
         </w:rPr>
       </w:pPr>
@@ -299,9 +241,7 @@
     </w:p>
     <w:p>
       <w:pPr>
-        <w:pStyle w:val="Normal"/>
-        <w:rPr>
-          <w:b/>
+        <w:rPr>
           <w:b/>
         </w:rPr>
       </w:pPr>
@@ -321,7 +261,6 @@
         </w:numPr>
         <w:rPr>
           <w:i/>
-          <w:i/>
         </w:rPr>
       </w:pPr>
       <w:r>
@@ -340,7 +279,6 @@
         </w:numPr>
         <w:rPr>
           <w:i/>
-          <w:i/>
         </w:rPr>
       </w:pPr>
       <w:r>
@@ -350,25 +288,21 @@
         <w:t>What did I accomplish?</w:t>
       </w:r>
     </w:p>
-    <w:p>
-      <w:pPr>
-        <w:pStyle w:val="Normal"/>
-        <w:rPr/>
-      </w:pPr>
-      <w:r>
-        <w:rPr/>
-      </w:r>
-    </w:p>
-    <w:p>
-      <w:pPr>
-        <w:pStyle w:val="Normal"/>
-        <w:rPr/>
-      </w:pPr>
-      <w:r>
-        <w:rPr>
-          <w:b/>
-        </w:rPr>
-        <w:t xml:space="preserve">Sapana: </w:t>
+    <w:p/>
+    <w:p>
+      <w:proofErr w:type="spellStart"/>
+      <w:r>
+        <w:rPr>
+          <w:b/>
+        </w:rPr>
+        <w:t>Sapana</w:t>
+      </w:r>
+      <w:proofErr w:type="spellEnd"/>
+      <w:r>
+        <w:rPr>
+          <w:b/>
+        </w:rPr>
+        <w:t xml:space="preserve">: </w:t>
       </w:r>
     </w:p>
     <w:p>
@@ -380,7 +314,6 @@
         </w:numPr>
         <w:rPr>
           <w:i/>
-          <w:i/>
         </w:rPr>
       </w:pPr>
       <w:r>
@@ -399,30 +332,23 @@
         </w:numPr>
         <w:rPr>
           <w:i/>
-          <w:i/>
-        </w:rPr>
-      </w:pPr>
-      <w:r>
-        <w:rPr>
-          <w:i/>
-        </w:rPr>
-        <w:t>What did I accomplish?</w:t>
-      </w:r>
-    </w:p>
-    <w:p>
-      <w:pPr>
-        <w:pStyle w:val="Normal"/>
-        <w:rPr/>
-      </w:pPr>
-      <w:r>
-        <w:rPr/>
-      </w:r>
-    </w:p>
-    <w:p>
-      <w:pPr>
-        <w:pStyle w:val="Normal"/>
-        <w:rPr/>
-      </w:pPr>
+        </w:rPr>
+      </w:pPr>
+      <w:r>
+        <w:rPr>
+          <w:i/>
+        </w:rPr>
+        <w:t xml:space="preserve">What </w:t>
+      </w:r>
+      <w:r>
+        <w:rPr>
+          <w:i/>
+        </w:rPr>
+        <w:t>did I accomplish?</w:t>
+      </w:r>
+    </w:p>
+    <w:p/>
+    <w:p>
       <w:r>
         <w:rPr>
           <w:b/>
@@ -439,7 +365,6 @@
         </w:numPr>
         <w:rPr>
           <w:i/>
-          <w:i/>
         </w:rPr>
       </w:pPr>
       <w:r>
@@ -458,7 +383,6 @@
         </w:numPr>
         <w:rPr>
           <w:i/>
-          <w:i/>
         </w:rPr>
       </w:pPr>
       <w:r>
@@ -468,28 +392,26 @@
         <w:t>What did I accomplish?</w:t>
       </w:r>
     </w:p>
-    <w:p>
-      <w:pPr>
-        <w:pStyle w:val="Normal"/>
-        <w:rPr/>
-      </w:pPr>
-      <w:r>
-        <w:rPr/>
-      </w:r>
-    </w:p>
-    <w:p>
-      <w:pPr>
-        <w:pStyle w:val="Normal"/>
-        <w:rPr>
-          <w:b/>
-          <w:b/>
-        </w:rPr>
-      </w:pPr>
-      <w:r>
-        <w:rPr>
-          <w:b/>
-        </w:rPr>
-        <w:t xml:space="preserve">Rakshith: </w:t>
+    <w:p/>
+    <w:p>
+      <w:pPr>
+        <w:rPr>
+          <w:b/>
+        </w:rPr>
+      </w:pPr>
+      <w:proofErr w:type="spellStart"/>
+      <w:r>
+        <w:rPr>
+          <w:b/>
+        </w:rPr>
+        <w:t>Rakshith</w:t>
+      </w:r>
+      <w:proofErr w:type="spellEnd"/>
+      <w:r>
+        <w:rPr>
+          <w:b/>
+        </w:rPr>
+        <w:t xml:space="preserve">: </w:t>
       </w:r>
     </w:p>
     <w:p>
@@ -501,7 +423,6 @@
         </w:numPr>
         <w:rPr>
           <w:i/>
-          <w:i/>
         </w:rPr>
       </w:pPr>
       <w:r>
@@ -520,7 +441,6 @@
         </w:numPr>
         <w:rPr>
           <w:i/>
-          <w:i/>
         </w:rPr>
       </w:pPr>
       <w:r>
@@ -530,20 +450,10 @@
         <w:t>What did I accomplish?</w:t>
       </w:r>
     </w:p>
-    <w:p>
-      <w:pPr>
-        <w:pStyle w:val="Normal"/>
-        <w:rPr/>
-      </w:pPr>
-      <w:r>
-        <w:rPr/>
-      </w:r>
-    </w:p>
-    <w:p>
-      <w:pPr>
-        <w:pStyle w:val="Normal"/>
-        <w:rPr>
-          <w:b/>
+    <w:p/>
+    <w:p>
+      <w:pPr>
+        <w:rPr>
           <w:b/>
         </w:rPr>
       </w:pPr>
@@ -563,16 +473,20 @@
         </w:numPr>
         <w:rPr>
           <w:b/>
-          <w:b/>
-          <w:i/>
-          <w:i/>
-        </w:rPr>
-      </w:pPr>
-      <w:r>
-        <w:rPr>
-          <w:i/>
-        </w:rPr>
-        <w:t>What problems did you encounter and what impact might those have on meeting the project schedule?</w:t>
+          <w:i/>
+        </w:rPr>
+      </w:pPr>
+      <w:r>
+        <w:rPr>
+          <w:i/>
+        </w:rPr>
+        <w:t xml:space="preserve">What problems did you encounter and what impact might those have on meeting the project </w:t>
+      </w:r>
+      <w:r>
+        <w:rPr>
+          <w:i/>
+        </w:rPr>
+        <w:t>schedule?</w:t>
       </w:r>
     </w:p>
     <w:p>
@@ -584,8 +498,6 @@
         </w:numPr>
         <w:rPr>
           <w:b/>
-          <w:b/>
-          <w:i/>
           <w:i/>
         </w:rPr>
       </w:pPr>
@@ -598,23 +510,14 @@
     </w:p>
     <w:p>
       <w:pPr>
-        <w:pStyle w:val="Normal"/>
-        <w:rPr>
-          <w:b/>
-          <w:b/>
-        </w:rPr>
-      </w:pPr>
-      <w:r>
-        <w:rPr>
-          <w:b/>
-        </w:rPr>
-      </w:r>
-    </w:p>
-    <w:p>
-      <w:pPr>
-        <w:pStyle w:val="Normal"/>
-        <w:rPr>
-          <w:b/>
+        <w:rPr>
+          <w:b/>
+        </w:rPr>
+      </w:pPr>
+    </w:p>
+    <w:p>
+      <w:pPr>
+        <w:rPr>
           <w:b/>
         </w:rPr>
       </w:pPr>
@@ -627,23 +530,14 @@
     </w:p>
     <w:p>
       <w:pPr>
-        <w:pStyle w:val="Normal"/>
-        <w:rPr>
-          <w:b/>
-          <w:b/>
-        </w:rPr>
-      </w:pPr>
-      <w:r>
-        <w:rPr>
-          <w:b/>
-        </w:rPr>
-      </w:r>
-    </w:p>
-    <w:p>
-      <w:pPr>
-        <w:pStyle w:val="Normal"/>
-        <w:rPr>
-          <w:b/>
+        <w:rPr>
+          <w:b/>
+        </w:rPr>
+      </w:pPr>
+    </w:p>
+    <w:p>
+      <w:pPr>
+        <w:rPr>
           <w:b/>
         </w:rPr>
       </w:pPr>
@@ -656,9 +550,7 @@
     </w:p>
     <w:p>
       <w:pPr>
-        <w:pStyle w:val="Normal"/>
-        <w:rPr>
-          <w:i/>
+        <w:rPr>
           <w:i/>
         </w:rPr>
       </w:pPr>
@@ -671,41 +563,29 @@
     </w:p>
     <w:p>
       <w:pPr>
-        <w:pStyle w:val="Normal"/>
-        <w:rPr>
-          <w:b/>
-          <w:b/>
-          <w:i/>
-          <w:i/>
-        </w:rPr>
-      </w:pPr>
-      <w:r>
-        <w:rPr>
-          <w:b/>
-          <w:i/>
-        </w:rPr>
-      </w:r>
-    </w:p>
-    <w:p>
-      <w:pPr>
-        <w:pStyle w:val="Normal"/>
-        <w:rPr>
-          <w:b/>
-          <w:b/>
-        </w:rPr>
-      </w:pPr>
-      <w:r>
-        <w:rPr>
-          <w:b/>
-        </w:rPr>
+        <w:rPr>
+          <w:b/>
+          <w:i/>
+        </w:rPr>
+      </w:pPr>
+    </w:p>
+    <w:p>
+      <w:pPr>
+        <w:rPr>
+          <w:b/>
+        </w:rPr>
+      </w:pPr>
+      <w:r>
+        <w:rPr>
+          <w:b/>
+        </w:rPr>
+        <w:lastRenderedPageBreak/>
         <w:t>Individual Goals</w:t>
       </w:r>
     </w:p>
     <w:p>
       <w:pPr>
-        <w:pStyle w:val="Normal"/>
-        <w:rPr>
-          <w:b/>
+        <w:rPr>
           <w:b/>
         </w:rPr>
       </w:pPr>
@@ -725,7 +605,6 @@
         </w:numPr>
         <w:rPr>
           <w:i/>
-          <w:i/>
         </w:rPr>
       </w:pPr>
       <w:r>
@@ -737,28 +616,25 @@
     </w:p>
     <w:p>
       <w:pPr>
-        <w:pStyle w:val="Normal"/>
-        <w:rPr>
-          <w:i/>
-          <w:i/>
-        </w:rPr>
-      </w:pPr>
-      <w:r>
-        <w:rPr>
-          <w:i/>
-        </w:rPr>
-      </w:r>
-    </w:p>
-    <w:p>
-      <w:pPr>
-        <w:pStyle w:val="Normal"/>
-        <w:rPr/>
-      </w:pPr>
-      <w:r>
-        <w:rPr>
-          <w:b/>
-        </w:rPr>
-        <w:t xml:space="preserve">Sapana: </w:t>
+        <w:rPr>
+          <w:i/>
+        </w:rPr>
+      </w:pPr>
+    </w:p>
+    <w:p>
+      <w:proofErr w:type="spellStart"/>
+      <w:r>
+        <w:rPr>
+          <w:b/>
+        </w:rPr>
+        <w:t>Sapana</w:t>
+      </w:r>
+      <w:proofErr w:type="spellEnd"/>
+      <w:r>
+        <w:rPr>
+          <w:b/>
+        </w:rPr>
+        <w:t xml:space="preserve">: </w:t>
       </w:r>
     </w:p>
     <w:p>
@@ -770,7 +646,6 @@
         </w:numPr>
         <w:rPr>
           <w:i/>
-          <w:i/>
         </w:rPr>
       </w:pPr>
       <w:r>
@@ -785,20 +660,10 @@
         <w:pStyle w:val="ListParagraph"/>
         <w:rPr>
           <w:i/>
-          <w:i/>
-        </w:rPr>
-      </w:pPr>
-      <w:r>
-        <w:rPr>
-          <w:i/>
-        </w:rPr>
-      </w:r>
-    </w:p>
-    <w:p>
-      <w:pPr>
-        <w:pStyle w:val="Normal"/>
-        <w:rPr/>
-      </w:pPr>
+        </w:rPr>
+      </w:pPr>
+    </w:p>
+    <w:p>
       <w:r>
         <w:rPr>
           <w:b/>
@@ -815,7 +680,6 @@
         </w:numPr>
         <w:rPr>
           <w:i/>
-          <w:i/>
         </w:rPr>
       </w:pPr>
       <w:r>
@@ -825,28 +689,26 @@
         <w:t xml:space="preserve">What do you plan to work on and accomplish in the next week? </w:t>
       </w:r>
     </w:p>
-    <w:p>
-      <w:pPr>
-        <w:pStyle w:val="Normal"/>
-        <w:rPr/>
-      </w:pPr>
-      <w:r>
-        <w:rPr/>
-      </w:r>
-    </w:p>
-    <w:p>
-      <w:pPr>
-        <w:pStyle w:val="Normal"/>
-        <w:rPr>
-          <w:b/>
-          <w:b/>
-        </w:rPr>
-      </w:pPr>
-      <w:r>
-        <w:rPr>
-          <w:b/>
-        </w:rPr>
-        <w:t xml:space="preserve">Rakshith: </w:t>
+    <w:p/>
+    <w:p>
+      <w:pPr>
+        <w:rPr>
+          <w:b/>
+        </w:rPr>
+      </w:pPr>
+      <w:proofErr w:type="spellStart"/>
+      <w:r>
+        <w:rPr>
+          <w:b/>
+        </w:rPr>
+        <w:t>Rakshith</w:t>
+      </w:r>
+      <w:proofErr w:type="spellEnd"/>
+      <w:r>
+        <w:rPr>
+          <w:b/>
+        </w:rPr>
+        <w:t xml:space="preserve">: </w:t>
       </w:r>
     </w:p>
     <w:p>
@@ -858,7 +720,6 @@
         </w:numPr>
         <w:rPr>
           <w:i/>
-          <w:i/>
         </w:rPr>
       </w:pPr>
       <w:r>
@@ -868,20 +729,10 @@
         <w:t xml:space="preserve">What do you plan to work on and accomplish in the next week? </w:t>
       </w:r>
     </w:p>
-    <w:p>
-      <w:pPr>
-        <w:pStyle w:val="Normal"/>
-        <w:rPr/>
-      </w:pPr>
-      <w:r>
-        <w:rPr/>
-      </w:r>
-    </w:p>
-    <w:p>
-      <w:pPr>
-        <w:pStyle w:val="Normal"/>
-        <w:rPr>
-          <w:b/>
+    <w:p/>
+    <w:p>
+      <w:pPr>
+        <w:rPr>
           <w:b/>
         </w:rPr>
       </w:pPr>
@@ -894,117 +745,60 @@
     </w:p>
     <w:p>
       <w:pPr>
-        <w:pStyle w:val="Normal"/>
-        <w:rPr>
-          <w:i/>
-          <w:i/>
-        </w:rPr>
-      </w:pPr>
-      <w:r>
-        <w:rPr>
-          <w:i/>
-        </w:rPr>
-        <w:t>Any other relevant information to help us to manage the project and keep our customer informed and happy.</w:t>
-      </w:r>
-    </w:p>
-    <w:p>
-      <w:pPr>
-        <w:pStyle w:val="Normal"/>
-        <w:rPr>
-          <w:i/>
-          <w:i/>
-        </w:rPr>
-      </w:pPr>
-      <w:r>
-        <w:rPr>
-          <w:i/>
-        </w:rPr>
-      </w:r>
-    </w:p>
-    <w:p>
-      <w:pPr>
-        <w:pStyle w:val="Normal"/>
-        <w:rPr/>
-      </w:pPr>
-      <w:r>
-        <w:rPr/>
-      </w:r>
-    </w:p>
-    <w:p>
-      <w:pPr>
-        <w:pStyle w:val="Normal"/>
-        <w:rPr/>
-      </w:pPr>
-      <w:r>
-        <w:rPr/>
-      </w:r>
-    </w:p>
-    <w:p>
-      <w:pPr>
-        <w:pStyle w:val="Normal"/>
-        <w:rPr/>
-      </w:pPr>
-      <w:r>
-        <w:rPr/>
-      </w:r>
-    </w:p>
-    <w:p>
-      <w:pPr>
-        <w:pStyle w:val="Normal"/>
-        <w:rPr>
-          <w:b/>
-          <w:b/>
-        </w:rPr>
-      </w:pPr>
-      <w:r>
-        <w:rPr>
-          <w:b/>
-        </w:rPr>
-      </w:r>
-    </w:p>
-    <w:p>
-      <w:pPr>
-        <w:pStyle w:val="Normal"/>
-        <w:rPr/>
-      </w:pPr>
-      <w:r>
-        <w:rPr/>
-      </w:r>
-    </w:p>
-    <w:p>
-      <w:pPr>
-        <w:pStyle w:val="Normal"/>
-        <w:rPr/>
-      </w:pPr>
-      <w:r>
-        <w:rPr/>
-      </w:r>
-    </w:p>
-    <w:p>
-      <w:pPr>
-        <w:pStyle w:val="Normal"/>
-        <w:rPr/>
-      </w:pPr>
-      <w:r>
-        <w:rPr/>
-      </w:r>
-    </w:p>
+        <w:rPr>
+          <w:i/>
+        </w:rPr>
+      </w:pPr>
+      <w:r>
+        <w:rPr>
+          <w:i/>
+        </w:rPr>
+        <w:t xml:space="preserve">Any other relevant </w:t>
+      </w:r>
+      <w:r>
+        <w:rPr>
+          <w:i/>
+        </w:rPr>
+        <w:t>information to help us to manage the project and keep our customer informed and happy.</w:t>
+      </w:r>
+    </w:p>
+    <w:p>
+      <w:pPr>
+        <w:rPr>
+          <w:i/>
+        </w:rPr>
+      </w:pPr>
+    </w:p>
+    <w:p/>
+    <w:p/>
+    <w:p/>
+    <w:p>
+      <w:pPr>
+        <w:rPr>
+          <w:b/>
+        </w:rPr>
+      </w:pPr>
+    </w:p>
+    <w:p/>
+    <w:p/>
+    <w:p/>
     <w:sectPr>
-      <w:type w:val="nextPage"/>
       <w:pgSz w:w="12240" w:h="15840"/>
-      <w:pgMar w:left="1800" w:right="1800" w:header="0" w:top="1440" w:footer="0" w:bottom="1440" w:gutter="0"/>
-      <w:pgNumType w:fmt="decimal"/>
-      <w:formProt w:val="false"/>
-      <w:textDirection w:val="lrTb"/>
-      <w:docGrid w:type="default" w:linePitch="360" w:charSpace="0"/>
+      <w:pgMar w:top="1440" w:right="1800" w:bottom="1440" w:left="1800" w:header="0" w:footer="0" w:gutter="0"/>
+      <w:cols w:space="720"/>
+      <w:formProt w:val="0"/>
+      <w:docGrid w:linePitch="360"/>
     </w:sectPr>
   </w:body>
 </w:document>
 </file>
 
 <file path=word/numbering.xml><?xml version="1.0" encoding="utf-8"?>
-<w:numbering xmlns:w="http://schemas.openxmlformats.org/wordprocessingml/2006/main" xmlns:o="urn:schemas-microsoft-com:office:office" xmlns:r="http://schemas.openxmlformats.org/officeDocument/2006/relationships" xmlns:v="urn:schemas-microsoft-com:vml">
-  <w:abstractNum w:abstractNumId="1">
+<w:numbering xmlns:wpc="http://schemas.microsoft.com/office/word/2010/wordprocessingCanvas" xmlns:cx="http://schemas.microsoft.com/office/drawing/2014/chartex" xmlns:cx1="http://schemas.microsoft.com/office/drawing/2015/9/8/chartex" xmlns:cx2="http://schemas.microsoft.com/office/drawing/2015/10/21/chartex" xmlns:cx3="http://schemas.microsoft.com/office/drawing/2016/5/9/chartex" xmlns:cx4="http://schemas.microsoft.com/office/drawing/2016/5/10/chartex" xmlns:cx5="http://schemas.microsoft.com/office/drawing/2016/5/11/chartex" xmlns:cx6="http://schemas.microsoft.com/office/drawing/2016/5/12/chartex" xmlns:cx7="http://schemas.microsoft.com/office/drawing/2016/5/13/chartex" xmlns:cx8="http://schemas.microsoft.com/office/drawing/2016/5/14/chartex" xmlns:mc="http://schemas.openxmlformats.org/markup-compatibility/2006" xmlns:aink="http://schemas.microsoft.com/office/drawing/2016/ink" xmlns:am3d="http://schemas.microsoft.com/office/drawing/2017/model3d" xmlns:o="urn:schemas-microsoft-com:office:office" xmlns:r="http://schemas.openxmlformats.org/officeDocument/2006/relationships" xmlns:m="http://schemas.openxmlformats.org/officeDocument/2006/math" xmlns:v="urn:schemas-microsoft-com:vml" xmlns:wp14="http://schemas.microsoft.com/office/word/2010/wordprocessingDrawing" xmlns:wp="http://schemas.openxmlformats.org/drawingml/2006/wordprocessingDrawing" xmlns:w10="urn:schemas-microsoft-com:office:word" xmlns:w="http://schemas.openxmlformats.org/wordprocessingml/2006/main" xmlns:w14="http://schemas.microsoft.com/office/word/2010/wordml" xmlns:w15="http://schemas.microsoft.com/office/word/2012/wordml" xmlns:w16cid="http://schemas.microsoft.com/office/word/2016/wordml/cid" xmlns:w16se="http://schemas.microsoft.com/office/word/2015/wordml/symex" xmlns:wpg="http://schemas.microsoft.com/office/word/2010/wordprocessingGroup" xmlns:wpi="http://schemas.microsoft.com/office/word/2010/wordprocessingInk" xmlns:wne="http://schemas.microsoft.com/office/word/2006/wordml" xmlns:wps="http://schemas.microsoft.com/office/word/2010/wordprocessingShape" mc:Ignorable="w14 w15 w16se w16cid wp14">
+  <w:abstractNum w:abstractNumId="0" w15:restartNumberingAfterBreak="0">
+    <w:nsid w:val="141D624E"/>
+    <w:multiLevelType w:val="multilevel"/>
+    <w:tmpl w:val="4E880D46"/>
     <w:lvl w:ilvl="0">
       <w:start w:val="1"/>
       <w:numFmt w:val="bullet"/>
@@ -1114,7 +908,10 @@
       </w:rPr>
     </w:lvl>
   </w:abstractNum>
-  <w:abstractNum w:abstractNumId="2">
+  <w:abstractNum w:abstractNumId="1" w15:restartNumberingAfterBreak="0">
+    <w:nsid w:val="57564865"/>
+    <w:multiLevelType w:val="multilevel"/>
+    <w:tmpl w:val="0C1AB958"/>
     <w:lvl w:ilvl="0">
       <w:start w:val="1"/>
       <w:numFmt w:val="bullet"/>
@@ -1224,7 +1021,10 @@
       </w:rPr>
     </w:lvl>
   </w:abstractNum>
-  <w:abstractNum w:abstractNumId="3">
+  <w:abstractNum w:abstractNumId="2" w15:restartNumberingAfterBreak="0">
+    <w:nsid w:val="6C3C0A83"/>
+    <w:multiLevelType w:val="multilevel"/>
+    <w:tmpl w:val="F4FC2E5C"/>
     <w:lvl w:ilvl="0">
       <w:start w:val="1"/>
       <w:numFmt w:val="none"/>
@@ -1232,7 +1032,7 @@
       <w:lvlText w:val=""/>
       <w:lvlJc w:val="left"/>
       <w:pPr>
-        <w:ind w:left="0" w:hanging="0"/>
+        <w:ind w:left="0" w:firstLine="0"/>
       </w:pPr>
     </w:lvl>
     <w:lvl w:ilvl="1">
@@ -1242,7 +1042,7 @@
       <w:lvlText w:val=""/>
       <w:lvlJc w:val="left"/>
       <w:pPr>
-        <w:ind w:left="0" w:hanging="0"/>
+        <w:ind w:left="0" w:firstLine="0"/>
       </w:pPr>
     </w:lvl>
     <w:lvl w:ilvl="2">
@@ -1252,7 +1052,7 @@
       <w:lvlText w:val=""/>
       <w:lvlJc w:val="left"/>
       <w:pPr>
-        <w:ind w:left="0" w:hanging="0"/>
+        <w:ind w:left="0" w:firstLine="0"/>
       </w:pPr>
     </w:lvl>
     <w:lvl w:ilvl="3">
@@ -1262,7 +1062,7 @@
       <w:lvlText w:val=""/>
       <w:lvlJc w:val="left"/>
       <w:pPr>
-        <w:ind w:left="0" w:hanging="0"/>
+        <w:ind w:left="0" w:firstLine="0"/>
       </w:pPr>
     </w:lvl>
     <w:lvl w:ilvl="4">
@@ -1272,7 +1072,7 @@
       <w:lvlText w:val=""/>
       <w:lvlJc w:val="left"/>
       <w:pPr>
-        <w:ind w:left="0" w:hanging="0"/>
+        <w:ind w:left="0" w:firstLine="0"/>
       </w:pPr>
     </w:lvl>
     <w:lvl w:ilvl="5">
@@ -1282,7 +1082,7 @@
       <w:lvlText w:val=""/>
       <w:lvlJc w:val="left"/>
       <w:pPr>
-        <w:ind w:left="0" w:hanging="0"/>
+        <w:ind w:left="0" w:firstLine="0"/>
       </w:pPr>
     </w:lvl>
     <w:lvl w:ilvl="6">
@@ -1292,7 +1092,7 @@
       <w:lvlText w:val=""/>
       <w:lvlJc w:val="left"/>
       <w:pPr>
-        <w:ind w:left="0" w:hanging="0"/>
+        <w:ind w:left="0" w:firstLine="0"/>
       </w:pPr>
     </w:lvl>
     <w:lvl w:ilvl="7">
@@ -1302,7 +1102,7 @@
       <w:lvlText w:val=""/>
       <w:lvlJc w:val="left"/>
       <w:pPr>
-        <w:ind w:left="0" w:hanging="0"/>
+        <w:ind w:left="0" w:firstLine="0"/>
       </w:pPr>
     </w:lvl>
     <w:lvl w:ilvl="8">
@@ -1312,234 +1112,474 @@
       <w:lvlText w:val=""/>
       <w:lvlJc w:val="left"/>
       <w:pPr>
-        <w:ind w:left="0" w:hanging="0"/>
+        <w:ind w:left="0" w:firstLine="0"/>
       </w:pPr>
     </w:lvl>
   </w:abstractNum>
   <w:num w:numId="1">
+    <w:abstractNumId w:val="0"/>
+  </w:num>
+  <w:num w:numId="2">
     <w:abstractNumId w:val="1"/>
   </w:num>
-  <w:num w:numId="2">
+  <w:num w:numId="3">
     <w:abstractNumId w:val="2"/>
-  </w:num>
-  <w:num w:numId="3">
-    <w:abstractNumId w:val="3"/>
   </w:num>
 </w:numbering>
 </file>
 
 <file path=word/styles.xml><?xml version="1.0" encoding="utf-8"?>
-<w:styles xmlns:w="http://schemas.openxmlformats.org/wordprocessingml/2006/main" xmlns:w14="http://schemas.microsoft.com/office/word/2010/wordml" xmlns:mc="http://schemas.openxmlformats.org/markup-compatibility/2006" mc:Ignorable="w14">
+<w:styles xmlns:mc="http://schemas.openxmlformats.org/markup-compatibility/2006" xmlns:r="http://schemas.openxmlformats.org/officeDocument/2006/relationships" xmlns:w="http://schemas.openxmlformats.org/wordprocessingml/2006/main" xmlns:w14="http://schemas.microsoft.com/office/word/2010/wordml" xmlns:w15="http://schemas.microsoft.com/office/word/2012/wordml" xmlns:w16cid="http://schemas.microsoft.com/office/word/2016/wordml/cid" xmlns:w16se="http://schemas.microsoft.com/office/word/2015/wordml/symex" mc:Ignorable="w14 w15 w16se w16cid">
   <w:docDefaults>
     <w:rPrDefault>
       <w:rPr>
-        <w:rFonts w:ascii="Cambria" w:hAnsi="Cambria" w:eastAsia="ＭＳ 明朝" w:cs="" w:asciiTheme="minorHAnsi" w:cstheme="minorBidi" w:eastAsiaTheme="minorEastAsia" w:hAnsiTheme="minorHAnsi"/>
+        <w:rFonts w:asciiTheme="minorHAnsi" w:eastAsiaTheme="minorEastAsia" w:hAnsiTheme="minorHAnsi" w:cstheme="minorBidi"/>
         <w:sz w:val="24"/>
         <w:szCs w:val="24"/>
         <w:lang w:val="en-US" w:eastAsia="en-US" w:bidi="ar-SA"/>
       </w:rPr>
     </w:rPrDefault>
-    <w:pPrDefault>
-      <w:pPr/>
-    </w:pPrDefault>
+    <w:pPrDefault/>
   </w:docDefaults>
-  <w:latentStyles w:defLockedState="0" w:defUIPriority="99" w:defSemiHidden="1" w:defUnhideWhenUsed="1" w:defQFormat="0" w:count="267">
-    <w:lsdException w:name="Normal" w:uiPriority="0" w:semiHidden="0" w:unhideWhenUsed="0" w:qFormat="1"/>
-    <w:lsdException w:name="heading 1" w:uiPriority="9" w:semiHidden="0" w:unhideWhenUsed="0" w:qFormat="1"/>
-    <w:lsdException w:name="heading 2" w:uiPriority="9" w:qFormat="1"/>
-    <w:lsdException w:name="heading 3" w:uiPriority="9" w:qFormat="1"/>
-    <w:lsdException w:name="heading 4" w:uiPriority="9" w:qFormat="1"/>
-    <w:lsdException w:name="heading 5" w:uiPriority="9" w:qFormat="1"/>
-    <w:lsdException w:name="heading 6" w:uiPriority="9" w:qFormat="1"/>
-    <w:lsdException w:name="heading 7" w:uiPriority="9" w:qFormat="1"/>
-    <w:lsdException w:name="heading 8" w:uiPriority="9" w:qFormat="1"/>
-    <w:lsdException w:name="heading 9" w:uiPriority="9" w:qFormat="1"/>
-    <w:lsdException w:name="toc 1" w:uiPriority="39"/>
-    <w:lsdException w:name="toc 2" w:uiPriority="39"/>
-    <w:lsdException w:name="toc 3" w:uiPriority="39"/>
-    <w:lsdException w:name="toc 4" w:uiPriority="39"/>
-    <w:lsdException w:name="toc 5" w:uiPriority="39"/>
-    <w:lsdException w:name="toc 6" w:uiPriority="39"/>
-    <w:lsdException w:name="toc 7" w:uiPriority="39"/>
-    <w:lsdException w:name="toc 8" w:uiPriority="39"/>
-    <w:lsdException w:name="toc 9" w:uiPriority="39"/>
-    <w:lsdException w:name="caption" w:uiPriority="35" w:qFormat="1"/>
-    <w:lsdException w:name="Title" w:uiPriority="10" w:semiHidden="0" w:unhideWhenUsed="0" w:qFormat="1"/>
-    <w:lsdException w:name="Default Paragraph Font" w:uiPriority="1"/>
-    <w:lsdException w:name="Subtitle" w:uiPriority="11" w:semiHidden="0" w:unhideWhenUsed="0" w:qFormat="1"/>
-    <w:lsdException w:name="Strong" w:uiPriority="22" w:semiHidden="0" w:unhideWhenUsed="0" w:qFormat="1"/>
-    <w:lsdException w:name="Emphasis" w:uiPriority="20" w:semiHidden="0" w:unhideWhenUsed="0" w:qFormat="1"/>
-    <w:lsdException w:name="Table Grid" w:uiPriority="59" w:semiHidden="0" w:unhideWhenUsed="0"/>
-    <w:lsdException w:name="Placeholder Text" w:unhideWhenUsed="0"/>
-    <w:lsdException w:name="No Spacing" w:uiPriority="1" w:semiHidden="0" w:unhideWhenUsed="0" w:qFormat="1"/>
-    <w:lsdException w:name="Light Shading" w:uiPriority="60" w:semiHidden="0" w:unhideWhenUsed="0"/>
-    <w:lsdException w:name="Light List" w:uiPriority="61" w:semiHidden="0" w:unhideWhenUsed="0"/>
-    <w:lsdException w:name="Light Grid" w:uiPriority="62" w:semiHidden="0" w:unhideWhenUsed="0"/>
-    <w:lsdException w:name="Medium Shading 1" w:uiPriority="63" w:semiHidden="0" w:unhideWhenUsed="0"/>
-    <w:lsdException w:name="Medium Shading 2" w:uiPriority="64" w:semiHidden="0" w:unhideWhenUsed="0"/>
-    <w:lsdException w:name="Medium List 1" w:uiPriority="65" w:semiHidden="0" w:unhideWhenUsed="0"/>
-    <w:lsdException w:name="Medium List 2" w:uiPriority="66" w:semiHidden="0" w:unhideWhenUsed="0"/>
-    <w:lsdException w:name="Medium Grid 1" w:uiPriority="67" w:semiHidden="0" w:unhideWhenUsed="0"/>
-    <w:lsdException w:name="Medium Grid 2" w:uiPriority="68" w:semiHidden="0" w:unhideWhenUsed="0"/>
-    <w:lsdException w:name="Medium Grid 3" w:uiPriority="69" w:semiHidden="0" w:unhideWhenUsed="0"/>
-    <w:lsdException w:name="Dark List" w:uiPriority="70" w:semiHidden="0" w:unhideWhenUsed="0"/>
-    <w:lsdException w:name="Colorful Shading" w:uiPriority="71" w:semiHidden="0" w:unhideWhenUsed="0"/>
-    <w:lsdException w:name="Colorful List" w:uiPriority="72" w:semiHidden="0" w:unhideWhenUsed="0"/>
-    <w:lsdException w:name="Colorful Grid" w:uiPriority="73" w:semiHidden="0" w:unhideWhenUsed="0"/>
-    <w:lsdException w:name="Light Shading Accent 1" w:uiPriority="60" w:semiHidden="0" w:unhideWhenUsed="0"/>
-    <w:lsdException w:name="Light List Accent 1" w:uiPriority="61" w:semiHidden="0" w:unhideWhenUsed="0"/>
-    <w:lsdException w:name="Light Grid Accent 1" w:uiPriority="62" w:semiHidden="0" w:unhideWhenUsed="0"/>
-    <w:lsdException w:name="Medium Shading 1 Accent 1" w:uiPriority="63" w:semiHidden="0" w:unhideWhenUsed="0"/>
-    <w:lsdException w:name="Medium Shading 2 Accent 1" w:uiPriority="64" w:semiHidden="0" w:unhideWhenUsed="0"/>
-    <w:lsdException w:name="Medium List 1 Accent 1" w:uiPriority="65" w:semiHidden="0" w:unhideWhenUsed="0"/>
-    <w:lsdException w:name="Revision" w:unhideWhenUsed="0"/>
-    <w:lsdException w:name="List Paragraph" w:uiPriority="34" w:semiHidden="0" w:unhideWhenUsed="0" w:qFormat="1"/>
-    <w:lsdException w:name="Quote" w:uiPriority="29" w:semiHidden="0" w:unhideWhenUsed="0" w:qFormat="1"/>
-    <w:lsdException w:name="Intense Quote" w:uiPriority="30" w:semiHidden="0" w:unhideWhenUsed="0" w:qFormat="1"/>
-    <w:lsdException w:name="Medium List 2 Accent 1" w:uiPriority="66" w:semiHidden="0" w:unhideWhenUsed="0"/>
-    <w:lsdException w:name="Medium Grid 1 Accent 1" w:uiPriority="67" w:semiHidden="0" w:unhideWhenUsed="0"/>
-    <w:lsdException w:name="Medium Grid 2 Accent 1" w:uiPriority="68" w:semiHidden="0" w:unhideWhenUsed="0"/>
-    <w:lsdException w:name="Medium Grid 3 Accent 1" w:uiPriority="69" w:semiHidden="0" w:unhideWhenUsed="0"/>
-    <w:lsdException w:name="Dark List Accent 1" w:uiPriority="70" w:semiHidden="0" w:unhideWhenUsed="0"/>
-    <w:lsdException w:name="Colorful Shading Accent 1" w:uiPriority="71" w:semiHidden="0" w:unhideWhenUsed="0"/>
-    <w:lsdException w:name="Colorful List Accent 1" w:uiPriority="72" w:semiHidden="0" w:unhideWhenUsed="0"/>
-    <w:lsdException w:name="Colorful Grid Accent 1" w:uiPriority="73" w:semiHidden="0" w:unhideWhenUsed="0"/>
-    <w:lsdException w:name="Light Shading Accent 2" w:uiPriority="60" w:semiHidden="0" w:unhideWhenUsed="0"/>
-    <w:lsdException w:name="Light List Accent 2" w:uiPriority="61" w:semiHidden="0" w:unhideWhenUsed="0"/>
-    <w:lsdException w:name="Light Grid Accent 2" w:uiPriority="62" w:semiHidden="0" w:unhideWhenUsed="0"/>
-    <w:lsdException w:name="Medium Shading 1 Accent 2" w:uiPriority="63" w:semiHidden="0" w:unhideWhenUsed="0"/>
-    <w:lsdException w:name="Medium Shading 2 Accent 2" w:uiPriority="64" w:semiHidden="0" w:unhideWhenUsed="0"/>
-    <w:lsdException w:name="Medium List 1 Accent 2" w:uiPriority="65" w:semiHidden="0" w:unhideWhenUsed="0"/>
-    <w:lsdException w:name="Medium List 2 Accent 2" w:uiPriority="66" w:semiHidden="0" w:unhideWhenUsed="0"/>
-    <w:lsdException w:name="Medium Grid 1 Accent 2" w:uiPriority="67" w:semiHidden="0" w:unhideWhenUsed="0"/>
-    <w:lsdException w:name="Medium Grid 2 Accent 2" w:uiPriority="68" w:semiHidden="0" w:unhideWhenUsed="0"/>
-    <w:lsdException w:name="Medium Grid 3 Accent 2" w:uiPriority="69" w:semiHidden="0" w:unhideWhenUsed="0"/>
-    <w:lsdException w:name="Dark List Accent 2" w:uiPriority="70" w:semiHidden="0" w:unhideWhenUsed="0"/>
-    <w:lsdException w:name="Colorful Shading Accent 2" w:uiPriority="71" w:semiHidden="0" w:unhideWhenUsed="0"/>
-    <w:lsdException w:name="Colorful List Accent 2" w:uiPriority="72" w:semiHidden="0" w:unhideWhenUsed="0"/>
-    <w:lsdException w:name="Colorful Grid Accent 2" w:uiPriority="73" w:semiHidden="0" w:unhideWhenUsed="0"/>
-    <w:lsdException w:name="Light Shading Accent 3" w:uiPriority="60" w:semiHidden="0" w:unhideWhenUsed="0"/>
-    <w:lsdException w:name="Light List Accent 3" w:uiPriority="61" w:semiHidden="0" w:unhideWhenUsed="0"/>
-    <w:lsdException w:name="Light Grid Accent 3" w:uiPriority="62" w:semiHidden="0" w:unhideWhenUsed="0"/>
-    <w:lsdException w:name="Medium Shading 1 Accent 3" w:uiPriority="63" w:semiHidden="0" w:unhideWhenUsed="0"/>
-    <w:lsdException w:name="Medium Shading 2 Accent 3" w:uiPriority="64" w:semiHidden="0" w:unhideWhenUsed="0"/>
-    <w:lsdException w:name="Medium List 1 Accent 3" w:uiPriority="65" w:semiHidden="0" w:unhideWhenUsed="0"/>
-    <w:lsdException w:name="Medium List 2 Accent 3" w:uiPriority="66" w:semiHidden="0" w:unhideWhenUsed="0"/>
-    <w:lsdException w:name="Medium Grid 1 Accent 3" w:uiPriority="67" w:semiHidden="0" w:unhideWhenUsed="0"/>
-    <w:lsdException w:name="Medium Grid 2 Accent 3" w:uiPriority="68" w:semiHidden="0" w:unhideWhenUsed="0"/>
-    <w:lsdException w:name="Medium Grid 3 Accent 3" w:uiPriority="69" w:semiHidden="0" w:unhideWhenUsed="0"/>
-    <w:lsdException w:name="Dark List Accent 3" w:uiPriority="70" w:semiHidden="0" w:unhideWhenUsed="0"/>
-    <w:lsdException w:name="Colorful Shading Accent 3" w:uiPriority="71" w:semiHidden="0" w:unhideWhenUsed="0"/>
-    <w:lsdException w:name="Colorful List Accent 3" w:uiPriority="72" w:semiHidden="0" w:unhideWhenUsed="0"/>
-    <w:lsdException w:name="Colorful Grid Accent 3" w:uiPriority="73" w:semiHidden="0" w:unhideWhenUsed="0"/>
-    <w:lsdException w:name="Light Shading Accent 4" w:uiPriority="60" w:semiHidden="0" w:unhideWhenUsed="0"/>
-    <w:lsdException w:name="Light List Accent 4" w:uiPriority="61" w:semiHidden="0" w:unhideWhenUsed="0"/>
-    <w:lsdException w:name="Light Grid Accent 4" w:uiPriority="62" w:semiHidden="0" w:unhideWhenUsed="0"/>
-    <w:lsdException w:name="Medium Shading 1 Accent 4" w:uiPriority="63" w:semiHidden="0" w:unhideWhenUsed="0"/>
-    <w:lsdException w:name="Medium Shading 2 Accent 4" w:uiPriority="64" w:semiHidden="0" w:unhideWhenUsed="0"/>
-    <w:lsdException w:name="Medium List 1 Accent 4" w:uiPriority="65" w:semiHidden="0" w:unhideWhenUsed="0"/>
-    <w:lsdException w:name="Medium List 2 Accent 4" w:uiPriority="66" w:semiHidden="0" w:unhideWhenUsed="0"/>
-    <w:lsdException w:name="Medium Grid 1 Accent 4" w:uiPriority="67" w:semiHidden="0" w:unhideWhenUsed="0"/>
-    <w:lsdException w:name="Medium Grid 2 Accent 4" w:uiPriority="68" w:semiHidden="0" w:unhideWhenUsed="0"/>
-    <w:lsdException w:name="Medium Grid 3 Accent 4" w:uiPriority="69" w:semiHidden="0" w:unhideWhenUsed="0"/>
-    <w:lsdException w:name="Dark List Accent 4" w:uiPriority="70" w:semiHidden="0" w:unhideWhenUsed="0"/>
-    <w:lsdException w:name="Colorful Shading Accent 4" w:uiPriority="71" w:semiHidden="0" w:unhideWhenUsed="0"/>
-    <w:lsdException w:name="Colorful List Accent 4" w:uiPriority="72" w:semiHidden="0" w:unhideWhenUsed="0"/>
-    <w:lsdException w:name="Colorful Grid Accent 4" w:uiPriority="73" w:semiHidden="0" w:unhideWhenUsed="0"/>
-    <w:lsdException w:name="Light Shading Accent 5" w:uiPriority="60" w:semiHidden="0" w:unhideWhenUsed="0"/>
-    <w:lsdException w:name="Light List Accent 5" w:uiPriority="61" w:semiHidden="0" w:unhideWhenUsed="0"/>
-    <w:lsdException w:name="Light Grid Accent 5" w:uiPriority="62" w:semiHidden="0" w:unhideWhenUsed="0"/>
-    <w:lsdException w:name="Medium Shading 1 Accent 5" w:uiPriority="63" w:semiHidden="0" w:unhideWhenUsed="0"/>
-    <w:lsdException w:name="Medium Shading 2 Accent 5" w:uiPriority="64" w:semiHidden="0" w:unhideWhenUsed="0"/>
-    <w:lsdException w:name="Medium List 1 Accent 5" w:uiPriority="65" w:semiHidden="0" w:unhideWhenUsed="0"/>
-    <w:lsdException w:name="Medium List 2 Accent 5" w:uiPriority="66" w:semiHidden="0" w:unhideWhenUsed="0"/>
-    <w:lsdException w:name="Medium Grid 1 Accent 5" w:uiPriority="67" w:semiHidden="0" w:unhideWhenUsed="0"/>
-    <w:lsdException w:name="Medium Grid 2 Accent 5" w:uiPriority="68" w:semiHidden="0" w:unhideWhenUsed="0"/>
-    <w:lsdException w:name="Medium Grid 3 Accent 5" w:uiPriority="69" w:semiHidden="0" w:unhideWhenUsed="0"/>
-    <w:lsdException w:name="Dark List Accent 5" w:uiPriority="70" w:semiHidden="0" w:unhideWhenUsed="0"/>
-    <w:lsdException w:name="Colorful Shading Accent 5" w:uiPriority="71" w:semiHidden="0" w:unhideWhenUsed="0"/>
-    <w:lsdException w:name="Colorful List Accent 5" w:uiPriority="72" w:semiHidden="0" w:unhideWhenUsed="0"/>
-    <w:lsdException w:name="Colorful Grid Accent 5" w:uiPriority="73" w:semiHidden="0" w:unhideWhenUsed="0"/>
-    <w:lsdException w:name="Light Shading Accent 6" w:uiPriority="60" w:semiHidden="0" w:unhideWhenUsed="0"/>
-    <w:lsdException w:name="Light List Accent 6" w:uiPriority="61" w:semiHidden="0" w:unhideWhenUsed="0"/>
-    <w:lsdException w:name="Light Grid Accent 6" w:uiPriority="62" w:semiHidden="0" w:unhideWhenUsed="0"/>
-    <w:lsdException w:name="Medium Shading 1 Accent 6" w:uiPriority="63" w:semiHidden="0" w:unhideWhenUsed="0"/>
-    <w:lsdException w:name="Medium Shading 2 Accent 6" w:uiPriority="64" w:semiHidden="0" w:unhideWhenUsed="0"/>
-    <w:lsdException w:name="Medium List 1 Accent 6" w:uiPriority="65" w:semiHidden="0" w:unhideWhenUsed="0"/>
-    <w:lsdException w:name="Medium List 2 Accent 6" w:uiPriority="66" w:semiHidden="0" w:unhideWhenUsed="0"/>
-    <w:lsdException w:name="Medium Grid 1 Accent 6" w:uiPriority="67" w:semiHidden="0" w:unhideWhenUsed="0"/>
-    <w:lsdException w:name="Medium Grid 2 Accent 6" w:uiPriority="68" w:semiHidden="0" w:unhideWhenUsed="0"/>
-    <w:lsdException w:name="Medium Grid 3 Accent 6" w:uiPriority="69" w:semiHidden="0" w:unhideWhenUsed="0"/>
-    <w:lsdException w:name="Dark List Accent 6" w:uiPriority="70" w:semiHidden="0" w:unhideWhenUsed="0"/>
-    <w:lsdException w:name="Colorful Shading Accent 6" w:uiPriority="71" w:semiHidden="0" w:unhideWhenUsed="0"/>
-    <w:lsdException w:name="Colorful List Accent 6" w:uiPriority="72" w:semiHidden="0" w:unhideWhenUsed="0"/>
-    <w:lsdException w:name="Colorful Grid Accent 6" w:uiPriority="73" w:semiHidden="0" w:unhideWhenUsed="0"/>
-    <w:lsdException w:name="Subtle Emphasis" w:uiPriority="19" w:semiHidden="0" w:unhideWhenUsed="0" w:qFormat="1"/>
-    <w:lsdException w:name="Intense Emphasis" w:uiPriority="21" w:semiHidden="0" w:unhideWhenUsed="0" w:qFormat="1"/>
-    <w:lsdException w:name="Subtle Reference" w:uiPriority="31" w:semiHidden="0" w:unhideWhenUsed="0" w:qFormat="1"/>
-    <w:lsdException w:name="Intense Reference" w:uiPriority="32" w:semiHidden="0" w:unhideWhenUsed="0" w:qFormat="1"/>
-    <w:lsdException w:name="Book Title" w:uiPriority="33" w:semiHidden="0" w:unhideWhenUsed="0" w:qFormat="1"/>
-    <w:lsdException w:name="Bibliography" w:uiPriority="37"/>
-    <w:lsdException w:name="TOC Heading" w:uiPriority="39" w:qFormat="1"/>
+  <w:latentStyles w:defLockedState="0" w:defUIPriority="99" w:defSemiHidden="0" w:defUnhideWhenUsed="0" w:defQFormat="0" w:count="375">
+    <w:lsdException w:name="Normal" w:uiPriority="0" w:qFormat="1"/>
+    <w:lsdException w:name="heading 1" w:uiPriority="9" w:qFormat="1"/>
+    <w:lsdException w:name="heading 2" w:semiHidden="1" w:uiPriority="9" w:unhideWhenUsed="1" w:qFormat="1"/>
+    <w:lsdException w:name="heading 3" w:semiHidden="1" w:uiPriority="9" w:unhideWhenUsed="1" w:qFormat="1"/>
+    <w:lsdException w:name="heading 4" w:semiHidden="1" w:uiPriority="9" w:unhideWhenUsed="1" w:qFormat="1"/>
+    <w:lsdException w:name="heading 5" w:semiHidden="1" w:uiPriority="9" w:unhideWhenUsed="1" w:qFormat="1"/>
+    <w:lsdException w:name="heading 6" w:semiHidden="1" w:uiPriority="9" w:unhideWhenUsed="1" w:qFormat="1"/>
+    <w:lsdException w:name="heading 7" w:semiHidden="1" w:uiPriority="9" w:unhideWhenUsed="1" w:qFormat="1"/>
+    <w:lsdException w:name="heading 8" w:semiHidden="1" w:uiPriority="9" w:unhideWhenUsed="1" w:qFormat="1"/>
+    <w:lsdException w:name="heading 9" w:semiHidden="1" w:uiPriority="9" w:unhideWhenUsed="1" w:qFormat="1"/>
+    <w:lsdException w:name="index 1" w:semiHidden="1" w:unhideWhenUsed="1"/>
+    <w:lsdException w:name="index 2" w:semiHidden="1" w:unhideWhenUsed="1"/>
+    <w:lsdException w:name="index 3" w:semiHidden="1" w:unhideWhenUsed="1"/>
+    <w:lsdException w:name="index 4" w:semiHidden="1" w:unhideWhenUsed="1"/>
+    <w:lsdException w:name="index 5" w:semiHidden="1" w:unhideWhenUsed="1"/>
+    <w:lsdException w:name="index 6" w:semiHidden="1" w:unhideWhenUsed="1"/>
+    <w:lsdException w:name="index 7" w:semiHidden="1" w:unhideWhenUsed="1"/>
+    <w:lsdException w:name="index 8" w:semiHidden="1" w:unhideWhenUsed="1"/>
+    <w:lsdException w:name="index 9" w:semiHidden="1" w:unhideWhenUsed="1"/>
+    <w:lsdException w:name="toc 1" w:semiHidden="1" w:uiPriority="39" w:unhideWhenUsed="1"/>
+    <w:lsdException w:name="toc 2" w:semiHidden="1" w:uiPriority="39" w:unhideWhenUsed="1"/>
+    <w:lsdException w:name="toc 3" w:semiHidden="1" w:uiPriority="39" w:unhideWhenUsed="1"/>
+    <w:lsdException w:name="toc 4" w:semiHidden="1" w:uiPriority="39" w:unhideWhenUsed="1"/>
+    <w:lsdException w:name="toc 5" w:semiHidden="1" w:uiPriority="39" w:unhideWhenUsed="1"/>
+    <w:lsdException w:name="toc 6" w:semiHidden="1" w:uiPriority="39" w:unhideWhenUsed="1"/>
+    <w:lsdException w:name="toc 7" w:semiHidden="1" w:uiPriority="39" w:unhideWhenUsed="1"/>
+    <w:lsdException w:name="toc 8" w:semiHidden="1" w:uiPriority="39" w:unhideWhenUsed="1"/>
+    <w:lsdException w:name="toc 9" w:semiHidden="1" w:uiPriority="39" w:unhideWhenUsed="1"/>
+    <w:lsdException w:name="Normal Indent" w:semiHidden="1" w:unhideWhenUsed="1"/>
+    <w:lsdException w:name="footnote text" w:semiHidden="1" w:unhideWhenUsed="1"/>
+    <w:lsdException w:name="annotation text" w:semiHidden="1" w:unhideWhenUsed="1"/>
+    <w:lsdException w:name="header" w:semiHidden="1" w:unhideWhenUsed="1"/>
+    <w:lsdException w:name="footer" w:semiHidden="1" w:unhideWhenUsed="1"/>
+    <w:lsdException w:name="index heading" w:semiHidden="1" w:unhideWhenUsed="1"/>
+    <w:lsdException w:name="caption" w:semiHidden="1" w:uiPriority="35" w:unhideWhenUsed="1" w:qFormat="1"/>
+    <w:lsdException w:name="table of figures" w:semiHidden="1" w:unhideWhenUsed="1"/>
+    <w:lsdException w:name="envelope address" w:semiHidden="1" w:unhideWhenUsed="1"/>
+    <w:lsdException w:name="envelope return" w:semiHidden="1" w:unhideWhenUsed="1"/>
+    <w:lsdException w:name="footnote reference" w:semiHidden="1" w:unhideWhenUsed="1"/>
+    <w:lsdException w:name="annotation reference" w:semiHidden="1" w:unhideWhenUsed="1"/>
+    <w:lsdException w:name="line number" w:semiHidden="1" w:unhideWhenUsed="1"/>
+    <w:lsdException w:name="page number" w:semiHidden="1" w:unhideWhenUsed="1"/>
+    <w:lsdException w:name="endnote reference" w:semiHidden="1" w:unhideWhenUsed="1"/>
+    <w:lsdException w:name="endnote text" w:semiHidden="1" w:unhideWhenUsed="1"/>
+    <w:lsdException w:name="table of authorities" w:semiHidden="1" w:unhideWhenUsed="1"/>
+    <w:lsdException w:name="macro" w:semiHidden="1" w:unhideWhenUsed="1"/>
+    <w:lsdException w:name="toa heading" w:semiHidden="1" w:unhideWhenUsed="1"/>
+    <w:lsdException w:name="List" w:semiHidden="1" w:unhideWhenUsed="1"/>
+    <w:lsdException w:name="List Bullet" w:semiHidden="1" w:unhideWhenUsed="1"/>
+    <w:lsdException w:name="List Number" w:semiHidden="1" w:unhideWhenUsed="1"/>
+    <w:lsdException w:name="List 2" w:semiHidden="1" w:unhideWhenUsed="1"/>
+    <w:lsdException w:name="List 3" w:semiHidden="1" w:unhideWhenUsed="1"/>
+    <w:lsdException w:name="List 4" w:semiHidden="1" w:unhideWhenUsed="1"/>
+    <w:lsdException w:name="List 5" w:semiHidden="1" w:unhideWhenUsed="1"/>
+    <w:lsdException w:name="List Bullet 2" w:semiHidden="1" w:unhideWhenUsed="1"/>
+    <w:lsdException w:name="List Bullet 3" w:semiHidden="1" w:unhideWhenUsed="1"/>
+    <w:lsdException w:name="List Bullet 4" w:semiHidden="1" w:unhideWhenUsed="1"/>
+    <w:lsdException w:name="List Bullet 5" w:semiHidden="1" w:unhideWhenUsed="1"/>
+    <w:lsdException w:name="List Number 2" w:semiHidden="1" w:unhideWhenUsed="1"/>
+    <w:lsdException w:name="List Number 3" w:semiHidden="1" w:unhideWhenUsed="1"/>
+    <w:lsdException w:name="List Number 4" w:semiHidden="1" w:unhideWhenUsed="1"/>
+    <w:lsdException w:name="List Number 5" w:semiHidden="1" w:unhideWhenUsed="1"/>
+    <w:lsdException w:name="Title" w:uiPriority="10" w:qFormat="1"/>
+    <w:lsdException w:name="Closing" w:semiHidden="1" w:unhideWhenUsed="1"/>
+    <w:lsdException w:name="Signature" w:semiHidden="1" w:unhideWhenUsed="1"/>
+    <w:lsdException w:name="Default Paragraph Font" w:semiHidden="1" w:uiPriority="1" w:unhideWhenUsed="1"/>
+    <w:lsdException w:name="Body Text" w:semiHidden="1" w:unhideWhenUsed="1"/>
+    <w:lsdException w:name="Body Text Indent" w:semiHidden="1" w:unhideWhenUsed="1"/>
+    <w:lsdException w:name="List Continue" w:semiHidden="1" w:unhideWhenUsed="1"/>
+    <w:lsdException w:name="List Continue 2" w:semiHidden="1" w:unhideWhenUsed="1"/>
+    <w:lsdException w:name="List Continue 3" w:semiHidden="1" w:unhideWhenUsed="1"/>
+    <w:lsdException w:name="List Continue 4" w:semiHidden="1" w:unhideWhenUsed="1"/>
+    <w:lsdException w:name="List Continue 5" w:semiHidden="1" w:unhideWhenUsed="1"/>
+    <w:lsdException w:name="Message Header" w:semiHidden="1" w:unhideWhenUsed="1"/>
+    <w:lsdException w:name="Subtitle" w:uiPriority="11" w:qFormat="1"/>
+    <w:lsdException w:name="Salutation" w:semiHidden="1" w:unhideWhenUsed="1"/>
+    <w:lsdException w:name="Date" w:semiHidden="1" w:unhideWhenUsed="1"/>
+    <w:lsdException w:name="Body Text First Indent" w:semiHidden="1" w:unhideWhenUsed="1"/>
+    <w:lsdException w:name="Body Text First Indent 2" w:semiHidden="1" w:unhideWhenUsed="1"/>
+    <w:lsdException w:name="Note Heading" w:semiHidden="1" w:unhideWhenUsed="1"/>
+    <w:lsdException w:name="Body Text 2" w:semiHidden="1" w:unhideWhenUsed="1"/>
+    <w:lsdException w:name="Body Text 3" w:semiHidden="1" w:unhideWhenUsed="1"/>
+    <w:lsdException w:name="Body Text Indent 2" w:semiHidden="1" w:unhideWhenUsed="1"/>
+    <w:lsdException w:name="Body Text Indent 3" w:semiHidden="1" w:unhideWhenUsed="1"/>
+    <w:lsdException w:name="Block Text" w:semiHidden="1" w:unhideWhenUsed="1"/>
+    <w:lsdException w:name="Hyperlink" w:semiHidden="1" w:unhideWhenUsed="1"/>
+    <w:lsdException w:name="FollowedHyperlink" w:semiHidden="1" w:unhideWhenUsed="1"/>
+    <w:lsdException w:name="Strong" w:uiPriority="22" w:qFormat="1"/>
+    <w:lsdException w:name="Emphasis" w:uiPriority="20" w:qFormat="1"/>
+    <w:lsdException w:name="Document Map" w:semiHidden="1" w:unhideWhenUsed="1"/>
+    <w:lsdException w:name="Plain Text" w:semiHidden="1" w:unhideWhenUsed="1"/>
+    <w:lsdException w:name="E-mail Signature" w:semiHidden="1" w:unhideWhenUsed="1"/>
+    <w:lsdException w:name="HTML Top of Form" w:semiHidden="1" w:unhideWhenUsed="1"/>
+    <w:lsdException w:name="HTML Bottom of Form" w:semiHidden="1" w:unhideWhenUsed="1"/>
+    <w:lsdException w:name="Normal (Web)" w:semiHidden="1" w:unhideWhenUsed="1"/>
+    <w:lsdException w:name="HTML Acronym" w:semiHidden="1" w:unhideWhenUsed="1"/>
+    <w:lsdException w:name="HTML Address" w:semiHidden="1" w:unhideWhenUsed="1"/>
+    <w:lsdException w:name="HTML Cite" w:semiHidden="1" w:unhideWhenUsed="1"/>
+    <w:lsdException w:name="HTML Code" w:semiHidden="1" w:unhideWhenUsed="1"/>
+    <w:lsdException w:name="HTML Definition" w:semiHidden="1" w:unhideWhenUsed="1"/>
+    <w:lsdException w:name="HTML Keyboard" w:semiHidden="1" w:unhideWhenUsed="1"/>
+    <w:lsdException w:name="HTML Preformatted" w:semiHidden="1" w:unhideWhenUsed="1"/>
+    <w:lsdException w:name="HTML Sample" w:semiHidden="1" w:unhideWhenUsed="1"/>
+    <w:lsdException w:name="HTML Typewriter" w:semiHidden="1" w:unhideWhenUsed="1"/>
+    <w:lsdException w:name="HTML Variable" w:semiHidden="1" w:unhideWhenUsed="1"/>
+    <w:lsdException w:name="Normal Table" w:semiHidden="1" w:unhideWhenUsed="1"/>
+    <w:lsdException w:name="annotation subject" w:semiHidden="1" w:unhideWhenUsed="1"/>
+    <w:lsdException w:name="No List" w:semiHidden="1" w:unhideWhenUsed="1"/>
+    <w:lsdException w:name="Outline List 1" w:semiHidden="1" w:unhideWhenUsed="1"/>
+    <w:lsdException w:name="Outline List 2" w:semiHidden="1" w:unhideWhenUsed="1"/>
+    <w:lsdException w:name="Outline List 3" w:semiHidden="1" w:unhideWhenUsed="1"/>
+    <w:lsdException w:name="Table Simple 1" w:semiHidden="1" w:unhideWhenUsed="1"/>
+    <w:lsdException w:name="Table Simple 2" w:semiHidden="1" w:unhideWhenUsed="1"/>
+    <w:lsdException w:name="Table Simple 3" w:semiHidden="1" w:unhideWhenUsed="1"/>
+    <w:lsdException w:name="Table Classic 1" w:semiHidden="1" w:unhideWhenUsed="1"/>
+    <w:lsdException w:name="Table Classic 2" w:semiHidden="1" w:unhideWhenUsed="1"/>
+    <w:lsdException w:name="Table Classic 3" w:semiHidden="1" w:unhideWhenUsed="1"/>
+    <w:lsdException w:name="Table Classic 4" w:semiHidden="1" w:unhideWhenUsed="1"/>
+    <w:lsdException w:name="Table Colorful 1" w:semiHidden="1" w:unhideWhenUsed="1"/>
+    <w:lsdException w:name="Table Colorful 2" w:semiHidden="1" w:unhideWhenUsed="1"/>
+    <w:lsdException w:name="Table Colorful 3" w:semiHidden="1" w:unhideWhenUsed="1"/>
+    <w:lsdException w:name="Table Columns 1" w:semiHidden="1" w:unhideWhenUsed="1"/>
+    <w:lsdException w:name="Table Columns 2" w:semiHidden="1" w:unhideWhenUsed="1"/>
+    <w:lsdException w:name="Table Columns 3" w:semiHidden="1" w:unhideWhenUsed="1"/>
+    <w:lsdException w:name="Table Columns 4" w:semiHidden="1" w:unhideWhenUsed="1"/>
+    <w:lsdException w:name="Table Columns 5" w:semiHidden="1" w:unhideWhenUsed="1"/>
+    <w:lsdException w:name="Table Grid 1" w:semiHidden="1" w:unhideWhenUsed="1"/>
+    <w:lsdException w:name="Table Grid 2" w:semiHidden="1" w:unhideWhenUsed="1"/>
+    <w:lsdException w:name="Table Grid 3" w:semiHidden="1" w:unhideWhenUsed="1"/>
+    <w:lsdException w:name="Table Grid 4" w:semiHidden="1" w:unhideWhenUsed="1"/>
+    <w:lsdException w:name="Table Grid 5" w:semiHidden="1" w:unhideWhenUsed="1"/>
+    <w:lsdException w:name="Table Grid 6" w:semiHidden="1" w:unhideWhenUsed="1"/>
+    <w:lsdException w:name="Table Grid 7" w:semiHidden="1" w:unhideWhenUsed="1"/>
+    <w:lsdException w:name="Table Grid 8" w:semiHidden="1" w:unhideWhenUsed="1"/>
+    <w:lsdException w:name="Table List 1" w:semiHidden="1" w:unhideWhenUsed="1"/>
+    <w:lsdException w:name="Table List 2" w:semiHidden="1" w:unhideWhenUsed="1"/>
+    <w:lsdException w:name="Table List 3" w:semiHidden="1" w:unhideWhenUsed="1"/>
+    <w:lsdException w:name="Table List 4" w:semiHidden="1" w:unhideWhenUsed="1"/>
+    <w:lsdException w:name="Table List 5" w:semiHidden="1" w:unhideWhenUsed="1"/>
+    <w:lsdException w:name="Table List 6" w:semiHidden="1" w:unhideWhenUsed="1"/>
+    <w:lsdException w:name="Table List 7" w:semiHidden="1" w:unhideWhenUsed="1"/>
+    <w:lsdException w:name="Table List 8" w:semiHidden="1" w:unhideWhenUsed="1"/>
+    <w:lsdException w:name="Table 3D effects 1" w:semiHidden="1" w:unhideWhenUsed="1"/>
+    <w:lsdException w:name="Table 3D effects 2" w:semiHidden="1" w:unhideWhenUsed="1"/>
+    <w:lsdException w:name="Table 3D effects 3" w:semiHidden="1" w:unhideWhenUsed="1"/>
+    <w:lsdException w:name="Table Contemporary" w:semiHidden="1" w:unhideWhenUsed="1"/>
+    <w:lsdException w:name="Table Elegant" w:semiHidden="1" w:unhideWhenUsed="1"/>
+    <w:lsdException w:name="Table Professional" w:semiHidden="1" w:unhideWhenUsed="1"/>
+    <w:lsdException w:name="Table Subtle 1" w:semiHidden="1" w:unhideWhenUsed="1"/>
+    <w:lsdException w:name="Table Subtle 2" w:semiHidden="1" w:unhideWhenUsed="1"/>
+    <w:lsdException w:name="Table Web 1" w:semiHidden="1" w:unhideWhenUsed="1"/>
+    <w:lsdException w:name="Table Web 2" w:semiHidden="1" w:unhideWhenUsed="1"/>
+    <w:lsdException w:name="Table Web 3" w:semiHidden="1" w:unhideWhenUsed="1"/>
+    <w:lsdException w:name="Balloon Text" w:semiHidden="1" w:unhideWhenUsed="1"/>
+    <w:lsdException w:name="Table Grid" w:semiHidden="1" w:uiPriority="59" w:unhideWhenUsed="1"/>
+    <w:lsdException w:name="Table Theme" w:semiHidden="1" w:unhideWhenUsed="1"/>
+    <w:lsdException w:name="Placeholder Text" w:semiHidden="1"/>
+    <w:lsdException w:name="No Spacing" w:uiPriority="1" w:qFormat="1"/>
+    <w:lsdException w:name="Light Shading" w:uiPriority="60"/>
+    <w:lsdException w:name="Light List" w:uiPriority="61"/>
+    <w:lsdException w:name="Light Grid" w:uiPriority="62"/>
+    <w:lsdException w:name="Medium Shading 1" w:uiPriority="63"/>
+    <w:lsdException w:name="Medium Shading 2" w:uiPriority="64"/>
+    <w:lsdException w:name="Medium List 1" w:uiPriority="65"/>
+    <w:lsdException w:name="Medium List 2" w:uiPriority="66"/>
+    <w:lsdException w:name="Medium Grid 1" w:uiPriority="67"/>
+    <w:lsdException w:name="Medium Grid 2" w:uiPriority="68"/>
+    <w:lsdException w:name="Medium Grid 3" w:uiPriority="69"/>
+    <w:lsdException w:name="Dark List" w:uiPriority="70"/>
+    <w:lsdException w:name="Colorful Shading" w:uiPriority="71"/>
+    <w:lsdException w:name="Colorful List" w:uiPriority="72"/>
+    <w:lsdException w:name="Colorful Grid" w:uiPriority="73"/>
+    <w:lsdException w:name="Light Shading Accent 1" w:uiPriority="60"/>
+    <w:lsdException w:name="Light List Accent 1" w:uiPriority="61"/>
+    <w:lsdException w:name="Light Grid Accent 1" w:uiPriority="62"/>
+    <w:lsdException w:name="Medium Shading 1 Accent 1" w:uiPriority="63"/>
+    <w:lsdException w:name="Medium Shading 2 Accent 1" w:uiPriority="64"/>
+    <w:lsdException w:name="Medium List 1 Accent 1" w:uiPriority="65"/>
+    <w:lsdException w:name="Revision" w:semiHidden="1"/>
+    <w:lsdException w:name="List Paragraph" w:uiPriority="34" w:qFormat="1"/>
+    <w:lsdException w:name="Quote" w:uiPriority="29" w:qFormat="1"/>
+    <w:lsdException w:name="Intense Quote" w:uiPriority="30" w:qFormat="1"/>
+    <w:lsdException w:name="Medium List 2 Accent 1" w:uiPriority="66"/>
+    <w:lsdException w:name="Medium Grid 1 Accent 1" w:uiPriority="67"/>
+    <w:lsdException w:name="Medium Grid 2 Accent 1" w:uiPriority="68"/>
+    <w:lsdException w:name="Medium Grid 3 Accent 1" w:uiPriority="69"/>
+    <w:lsdException w:name="Dark List Accent 1" w:uiPriority="70"/>
+    <w:lsdException w:name="Colorful Shading Accent 1" w:uiPriority="71"/>
+    <w:lsdException w:name="Colorful List Accent 1" w:uiPriority="72"/>
+    <w:lsdException w:name="Colorful Grid Accent 1" w:uiPriority="73"/>
+    <w:lsdException w:name="Light Shading Accent 2" w:uiPriority="60"/>
+    <w:lsdException w:name="Light List Accent 2" w:uiPriority="61"/>
+    <w:lsdException w:name="Light Grid Accent 2" w:uiPriority="62"/>
+    <w:lsdException w:name="Medium Shading 1 Accent 2" w:uiPriority="63"/>
+    <w:lsdException w:name="Medium Shading 2 Accent 2" w:uiPriority="64"/>
+    <w:lsdException w:name="Medium List 1 Accent 2" w:uiPriority="65"/>
+    <w:lsdException w:name="Medium List 2 Accent 2" w:uiPriority="66"/>
+    <w:lsdException w:name="Medium Grid 1 Accent 2" w:uiPriority="67"/>
+    <w:lsdException w:name="Medium Grid 2 Accent 2" w:uiPriority="68"/>
+    <w:lsdException w:name="Medium Grid 3 Accent 2" w:uiPriority="69"/>
+    <w:lsdException w:name="Dark List Accent 2" w:uiPriority="70"/>
+    <w:lsdException w:name="Colorful Shading Accent 2" w:uiPriority="71"/>
+    <w:lsdException w:name="Colorful List Accent 2" w:uiPriority="72"/>
+    <w:lsdException w:name="Colorful Grid Accent 2" w:uiPriority="73"/>
+    <w:lsdException w:name="Light Shading Accent 3" w:uiPriority="60"/>
+    <w:lsdException w:name="Light List Accent 3" w:uiPriority="61"/>
+    <w:lsdException w:name="Light Grid Accent 3" w:uiPriority="62"/>
+    <w:lsdException w:name="Medium Shading 1 Accent 3" w:uiPriority="63"/>
+    <w:lsdException w:name="Medium Shading 2 Accent 3" w:uiPriority="64"/>
+    <w:lsdException w:name="Medium List 1 Accent 3" w:uiPriority="65"/>
+    <w:lsdException w:name="Medium List 2 Accent 3" w:uiPriority="66"/>
+    <w:lsdException w:name="Medium Grid 1 Accent 3" w:uiPriority="67"/>
+    <w:lsdException w:name="Medium Grid 2 Accent 3" w:uiPriority="68"/>
+    <w:lsdException w:name="Medium Grid 3 Accent 3" w:uiPriority="69"/>
+    <w:lsdException w:name="Dark List Accent 3" w:uiPriority="70"/>
+    <w:lsdException w:name="Colorful Shading Accent 3" w:uiPriority="71"/>
+    <w:lsdException w:name="Colorful List Accent 3" w:uiPriority="72"/>
+    <w:lsdException w:name="Colorful Grid Accent 3" w:uiPriority="73"/>
+    <w:lsdException w:name="Light Shading Accent 4" w:uiPriority="60"/>
+    <w:lsdException w:name="Light List Accent 4" w:uiPriority="61"/>
+    <w:lsdException w:name="Light Grid Accent 4" w:uiPriority="62"/>
+    <w:lsdException w:name="Medium Shading 1 Accent 4" w:uiPriority="63"/>
+    <w:lsdException w:name="Medium Shading 2 Accent 4" w:uiPriority="64"/>
+    <w:lsdException w:name="Medium List 1 Accent 4" w:uiPriority="65"/>
+    <w:lsdException w:name="Medium List 2 Accent 4" w:uiPriority="66"/>
+    <w:lsdException w:name="Medium Grid 1 Accent 4" w:uiPriority="67"/>
+    <w:lsdException w:name="Medium Grid 2 Accent 4" w:uiPriority="68"/>
+    <w:lsdException w:name="Medium Grid 3 Accent 4" w:uiPriority="69"/>
+    <w:lsdException w:name="Dark List Accent 4" w:uiPriority="70"/>
+    <w:lsdException w:name="Colorful Shading Accent 4" w:uiPriority="71"/>
+    <w:lsdException w:name="Colorful List Accent 4" w:uiPriority="72"/>
+    <w:lsdException w:name="Colorful Grid Accent 4" w:uiPriority="73"/>
+    <w:lsdException w:name="Light Shading Accent 5" w:uiPriority="60"/>
+    <w:lsdException w:name="Light List Accent 5" w:uiPriority="61"/>
+    <w:lsdException w:name="Light Grid Accent 5" w:uiPriority="62"/>
+    <w:lsdException w:name="Medium Shading 1 Accent 5" w:uiPriority="63"/>
+    <w:lsdException w:name="Medium Shading 2 Accent 5" w:uiPriority="64"/>
+    <w:lsdException w:name="Medium List 1 Accent 5" w:uiPriority="65"/>
+    <w:lsdException w:name="Medium List 2 Accent 5" w:uiPriority="66"/>
+    <w:lsdException w:name="Medium Grid 1 Accent 5" w:uiPriority="67"/>
+    <w:lsdException w:name="Medium Grid 2 Accent 5" w:uiPriority="68"/>
+    <w:lsdException w:name="Medium Grid 3 Accent 5" w:uiPriority="69"/>
+    <w:lsdException w:name="Dark List Accent 5" w:uiPriority="70"/>
+    <w:lsdException w:name="Colorful Shading Accent 5" w:uiPriority="71"/>
+    <w:lsdException w:name="Colorful List Accent 5" w:uiPriority="72"/>
+    <w:lsdException w:name="Colorful Grid Accent 5" w:uiPriority="73"/>
+    <w:lsdException w:name="Light Shading Accent 6" w:uiPriority="60"/>
+    <w:lsdException w:name="Light List Accent 6" w:uiPriority="61"/>
+    <w:lsdException w:name="Light Grid Accent 6" w:uiPriority="62"/>
+    <w:lsdException w:name="Medium Shading 1 Accent 6" w:uiPriority="63"/>
+    <w:lsdException w:name="Medium Shading 2 Accent 6" w:uiPriority="64"/>
+    <w:lsdException w:name="Medium List 1 Accent 6" w:uiPriority="65"/>
+    <w:lsdException w:name="Medium List 2 Accent 6" w:uiPriority="66"/>
+    <w:lsdException w:name="Medium Grid 1 Accent 6" w:uiPriority="67"/>
+    <w:lsdException w:name="Medium Grid 2 Accent 6" w:uiPriority="68"/>
+    <w:lsdException w:name="Medium Grid 3 Accent 6" w:uiPriority="69"/>
+    <w:lsdException w:name="Dark List Accent 6" w:uiPriority="70"/>
+    <w:lsdException w:name="Colorful Shading Accent 6" w:uiPriority="71"/>
+    <w:lsdException w:name="Colorful List Accent 6" w:uiPriority="72"/>
+    <w:lsdException w:name="Colorful Grid Accent 6" w:uiPriority="73"/>
+    <w:lsdException w:name="Subtle Emphasis" w:uiPriority="19" w:qFormat="1"/>
+    <w:lsdException w:name="Intense Emphasis" w:uiPriority="21" w:qFormat="1"/>
+    <w:lsdException w:name="Subtle Reference" w:uiPriority="31" w:qFormat="1"/>
+    <w:lsdException w:name="Intense Reference" w:uiPriority="32" w:qFormat="1"/>
+    <w:lsdException w:name="Book Title" w:uiPriority="33" w:qFormat="1"/>
+    <w:lsdException w:name="Bibliography" w:semiHidden="1" w:uiPriority="37" w:unhideWhenUsed="1"/>
+    <w:lsdException w:name="TOC Heading" w:semiHidden="1" w:uiPriority="39" w:unhideWhenUsed="1" w:qFormat="1"/>
+    <w:lsdException w:name="Plain Table 1" w:uiPriority="41"/>
+    <w:lsdException w:name="Plain Table 2" w:uiPriority="42"/>
+    <w:lsdException w:name="Plain Table 3" w:uiPriority="43"/>
+    <w:lsdException w:name="Plain Table 4" w:uiPriority="44"/>
+    <w:lsdException w:name="Plain Table 5" w:uiPriority="45"/>
+    <w:lsdException w:name="Grid Table Light" w:uiPriority="40"/>
+    <w:lsdException w:name="Grid Table 1 Light" w:uiPriority="46"/>
+    <w:lsdException w:name="Grid Table 2" w:uiPriority="47"/>
+    <w:lsdException w:name="Grid Table 3" w:uiPriority="48"/>
+    <w:lsdException w:name="Grid Table 4" w:uiPriority="49"/>
+    <w:lsdException w:name="Grid Table 5 Dark" w:uiPriority="50"/>
+    <w:lsdException w:name="Grid Table 6 Colorful" w:uiPriority="51"/>
+    <w:lsdException w:name="Grid Table 7 Colorful" w:uiPriority="52"/>
+    <w:lsdException w:name="Grid Table 1 Light Accent 1" w:uiPriority="46"/>
+    <w:lsdException w:name="Grid Table 2 Accent 1" w:uiPriority="47"/>
+    <w:lsdException w:name="Grid Table 3 Accent 1" w:uiPriority="48"/>
+    <w:lsdException w:name="Grid Table 4 Accent 1" w:uiPriority="49"/>
+    <w:lsdException w:name="Grid Table 5 Dark Accent 1" w:uiPriority="50"/>
+    <w:lsdException w:name="Grid Table 6 Colorful Accent 1" w:uiPriority="51"/>
+    <w:lsdException w:name="Grid Table 7 Colorful Accent 1" w:uiPriority="52"/>
+    <w:lsdException w:name="Grid Table 1 Light Accent 2" w:uiPriority="46"/>
+    <w:lsdException w:name="Grid Table 2 Accent 2" w:uiPriority="47"/>
+    <w:lsdException w:name="Grid Table 3 Accent 2" w:uiPriority="48"/>
+    <w:lsdException w:name="Grid Table 4 Accent 2" w:uiPriority="49"/>
+    <w:lsdException w:name="Grid Table 5 Dark Accent 2" w:uiPriority="50"/>
+    <w:lsdException w:name="Grid Table 6 Colorful Accent 2" w:uiPriority="51"/>
+    <w:lsdException w:name="Grid Table 7 Colorful Accent 2" w:uiPriority="52"/>
+    <w:lsdException w:name="Grid Table 1 Light Accent 3" w:uiPriority="46"/>
+    <w:lsdException w:name="Grid Table 2 Accent 3" w:uiPriority="47"/>
+    <w:lsdException w:name="Grid Table 3 Accent 3" w:uiPriority="48"/>
+    <w:lsdException w:name="Grid Table 4 Accent 3" w:uiPriority="49"/>
+    <w:lsdException w:name="Grid Table 5 Dark Accent 3" w:uiPriority="50"/>
+    <w:lsdException w:name="Grid Table 6 Colorful Accent 3" w:uiPriority="51"/>
+    <w:lsdException w:name="Grid Table 7 Colorful Accent 3" w:uiPriority="52"/>
+    <w:lsdException w:name="Grid Table 1 Light Accent 4" w:uiPriority="46"/>
+    <w:lsdException w:name="Grid Table 2 Accent 4" w:uiPriority="47"/>
+    <w:lsdException w:name="Grid Table 3 Accent 4" w:uiPriority="48"/>
+    <w:lsdException w:name="Grid Table 4 Accent 4" w:uiPriority="49"/>
+    <w:lsdException w:name="Grid Table 5 Dark Accent 4" w:uiPriority="50"/>
+    <w:lsdException w:name="Grid Table 6 Colorful Accent 4" w:uiPriority="51"/>
+    <w:lsdException w:name="Grid Table 7 Colorful Accent 4" w:uiPriority="52"/>
+    <w:lsdException w:name="Grid Table 1 Light Accent 5" w:uiPriority="46"/>
+    <w:lsdException w:name="Grid Table 2 Accent 5" w:uiPriority="47"/>
+    <w:lsdException w:name="Grid Table 3 Accent 5" w:uiPriority="48"/>
+    <w:lsdException w:name="Grid Table 4 Accent 5" w:uiPriority="49"/>
+    <w:lsdException w:name="Grid Table 5 Dark Accent 5" w:uiPriority="50"/>
+    <w:lsdException w:name="Grid Table 6 Colorful Accent 5" w:uiPriority="51"/>
+    <w:lsdException w:name="Grid Table 7 Colorful Accent 5" w:uiPriority="52"/>
+    <w:lsdException w:name="Grid Table 1 Light Accent 6" w:uiPriority="46"/>
+    <w:lsdException w:name="Grid Table 2 Accent 6" w:uiPriority="47"/>
+    <w:lsdException w:name="Grid Table 3 Accent 6" w:uiPriority="48"/>
+    <w:lsdException w:name="Grid Table 4 Accent 6" w:uiPriority="49"/>
+    <w:lsdException w:name="Grid Table 5 Dark Accent 6" w:uiPriority="50"/>
+    <w:lsdException w:name="Grid Table 6 Colorful Accent 6" w:uiPriority="51"/>
+    <w:lsdException w:name="Grid Table 7 Colorful Accent 6" w:uiPriority="52"/>
+    <w:lsdException w:name="List Table 1 Light" w:uiPriority="46"/>
+    <w:lsdException w:name="List Table 2" w:uiPriority="47"/>
+    <w:lsdException w:name="List Table 3" w:uiPriority="48"/>
+    <w:lsdException w:name="List Table 4" w:uiPriority="49"/>
+    <w:lsdException w:name="List Table 5 Dark" w:uiPriority="50"/>
+    <w:lsdException w:name="List Table 6 Colorful" w:uiPriority="51"/>
+    <w:lsdException w:name="List Table 7 Colorful" w:uiPriority="52"/>
+    <w:lsdException w:name="List Table 1 Light Accent 1" w:uiPriority="46"/>
+    <w:lsdException w:name="List Table 2 Accent 1" w:uiPriority="47"/>
+    <w:lsdException w:name="List Table 3 Accent 1" w:uiPriority="48"/>
+    <w:lsdException w:name="List Table 4 Accent 1" w:uiPriority="49"/>
+    <w:lsdException w:name="List Table 5 Dark Accent 1" w:uiPriority="50"/>
+    <w:lsdException w:name="List Table 6 Colorful Accent 1" w:uiPriority="51"/>
+    <w:lsdException w:name="List Table 7 Colorful Accent 1" w:uiPriority="52"/>
+    <w:lsdException w:name="List Table 1 Light Accent 2" w:uiPriority="46"/>
+    <w:lsdException w:name="List Table 2 Accent 2" w:uiPriority="47"/>
+    <w:lsdException w:name="List Table 3 Accent 2" w:uiPriority="48"/>
+    <w:lsdException w:name="List Table 4 Accent 2" w:uiPriority="49"/>
+    <w:lsdException w:name="List Table 5 Dark Accent 2" w:uiPriority="50"/>
+    <w:lsdException w:name="List Table 6 Colorful Accent 2" w:uiPriority="51"/>
+    <w:lsdException w:name="List Table 7 Colorful Accent 2" w:uiPriority="52"/>
+    <w:lsdException w:name="List Table 1 Light Accent 3" w:uiPriority="46"/>
+    <w:lsdException w:name="List Table 2 Accent 3" w:uiPriority="47"/>
+    <w:lsdException w:name="List Table 3 Accent 3" w:uiPriority="48"/>
+    <w:lsdException w:name="List Table 4 Accent 3" w:uiPriority="49"/>
+    <w:lsdException w:name="List Table 5 Dark Accent 3" w:uiPriority="50"/>
+    <w:lsdException w:name="List Table 6 Colorful Accent 3" w:uiPriority="51"/>
+    <w:lsdException w:name="List Table 7 Colorful Accent 3" w:uiPriority="52"/>
+    <w:lsdException w:name="List Table 1 Light Accent 4" w:uiPriority="46"/>
+    <w:lsdException w:name="List Table 2 Accent 4" w:uiPriority="47"/>
+    <w:lsdException w:name="List Table 3 Accent 4" w:uiPriority="48"/>
+    <w:lsdException w:name="List Table 4 Accent 4" w:uiPriority="49"/>
+    <w:lsdException w:name="List Table 5 Dark Accent 4" w:uiPriority="50"/>
+    <w:lsdException w:name="List Table 6 Colorful Accent 4" w:uiPriority="51"/>
+    <w:lsdException w:name="List Table 7 Colorful Accent 4" w:uiPriority="52"/>
+    <w:lsdException w:name="List Table 1 Light Accent 5" w:uiPriority="46"/>
+    <w:lsdException w:name="List Table 2 Accent 5" w:uiPriority="47"/>
+    <w:lsdException w:name="List Table 3 Accent 5" w:uiPriority="48"/>
+    <w:lsdException w:name="List Table 4 Accent 5" w:uiPriority="49"/>
+    <w:lsdException w:name="List Table 5 Dark Accent 5" w:uiPriority="50"/>
+    <w:lsdException w:name="List Table 6 Colorful Accent 5" w:uiPriority="51"/>
+    <w:lsdException w:name="List Table 7 Colorful Accent 5" w:uiPriority="52"/>
+    <w:lsdException w:name="List Table 1 Light Accent 6" w:uiPriority="46"/>
+    <w:lsdException w:name="List Table 2 Accent 6" w:uiPriority="47"/>
+    <w:lsdException w:name="List Table 3 Accent 6" w:uiPriority="48"/>
+    <w:lsdException w:name="List Table 4 Accent 6" w:uiPriority="49"/>
+    <w:lsdException w:name="List Table 5 Dark Accent 6" w:uiPriority="50"/>
+    <w:lsdException w:name="List Table 6 Colorful Accent 6" w:uiPriority="51"/>
+    <w:lsdException w:name="List Table 7 Colorful Accent 6" w:uiPriority="52"/>
+    <w:lsdException w:name="Mention" w:semiHidden="1" w:unhideWhenUsed="1"/>
+    <w:lsdException w:name="Smart Hyperlink" w:semiHidden="1" w:unhideWhenUsed="1"/>
+    <w:lsdException w:name="Hashtag" w:semiHidden="1" w:unhideWhenUsed="1"/>
+    <w:lsdException w:name="Unresolved Mention" w:semiHidden="1" w:unhideWhenUsed="1"/>
   </w:latentStyles>
-  <w:style w:type="paragraph" w:styleId="Normal" w:default="1">
+  <w:style w:type="paragraph" w:default="1" w:styleId="Normal">
     <w:name w:val="Normal"/>
     <w:qFormat/>
-    <w:pPr>
-      <w:widowControl/>
-      <w:bidi w:val="0"/>
-      <w:jc w:val="left"/>
-    </w:pPr>
-    <w:rPr>
-      <w:rFonts w:ascii="Cambria" w:hAnsi="Cambria" w:eastAsia="ＭＳ 明朝" w:cs="" w:asciiTheme="minorHAnsi" w:cstheme="minorBidi" w:eastAsiaTheme="minorEastAsia" w:hAnsiTheme="minorHAnsi"/>
-      <w:color w:val="auto"/>
-      <w:kern w:val="0"/>
-      <w:sz w:val="24"/>
-      <w:szCs w:val="24"/>
-      <w:lang w:val="en-US" w:eastAsia="en-US" w:bidi="ar-SA"/>
-    </w:rPr>
   </w:style>
-  <w:style w:type="character" w:styleId="DefaultParagraphFont" w:default="1">
+  <w:style w:type="character" w:default="1" w:styleId="DefaultParagraphFont">
     <w:name w:val="Default Paragraph Font"/>
     <w:uiPriority w:val="1"/>
     <w:semiHidden/>
     <w:unhideWhenUsed/>
-    <w:qFormat/>
-    <w:rPr/>
   </w:style>
-  <w:style w:type="paragraph" w:styleId="Heading">
+  <w:style w:type="table" w:default="1" w:styleId="TableNormal">
+    <w:name w:val="Normal Table"/>
+    <w:uiPriority w:val="99"/>
+    <w:semiHidden/>
+    <w:unhideWhenUsed/>
+    <w:tblPr>
+      <w:tblInd w:w="0" w:type="dxa"/>
+      <w:tblCellMar>
+        <w:top w:w="0" w:type="dxa"/>
+        <w:left w:w="108" w:type="dxa"/>
+        <w:bottom w:w="0" w:type="dxa"/>
+        <w:right w:w="108" w:type="dxa"/>
+      </w:tblCellMar>
+    </w:tblPr>
+  </w:style>
+  <w:style w:type="numbering" w:default="1" w:styleId="NoList">
+    <w:name w:val="No List"/>
+    <w:uiPriority w:val="99"/>
+    <w:semiHidden/>
+    <w:unhideWhenUsed/>
+  </w:style>
+  <w:style w:type="paragraph" w:customStyle="1" w:styleId="Heading">
     <w:name w:val="Heading"/>
     <w:basedOn w:val="Normal"/>
-    <w:next w:val="TextBody"/>
+    <w:next w:val="BodyText"/>
     <w:qFormat/>
     <w:pPr>
-      <w:keepNext w:val="true"/>
+      <w:keepNext/>
       <w:spacing w:before="240" w:after="120"/>
     </w:pPr>
     <w:rPr>
-      <w:rFonts w:ascii="Liberation Sans" w:hAnsi="Liberation Sans" w:eastAsia="Microsoft YaHei" w:cs="Arial"/>
+      <w:rFonts w:ascii="Liberation Sans" w:eastAsia="Microsoft YaHei" w:hAnsi="Liberation Sans" w:cs="Arial"/>
       <w:sz w:val="28"/>
       <w:szCs w:val="28"/>
     </w:rPr>
   </w:style>
-  <w:style w:type="paragraph" w:styleId="TextBody">
+  <w:style w:type="paragraph" w:styleId="BodyText">
     <w:name w:val="Body Text"/>
     <w:basedOn w:val="Normal"/>
     <w:pPr>
-      <w:spacing w:lineRule="auto" w:line="288" w:before="0" w:after="140"/>
+      <w:spacing w:after="140" w:line="288" w:lineRule="auto"/>
     </w:pPr>
-    <w:rPr/>
   </w:style>
   <w:style w:type="paragraph" w:styleId="List">
     <w:name w:val="List"/>
-    <w:basedOn w:val="TextBody"/>
-    <w:pPr/>
+    <w:basedOn w:val="BodyText"/>
     <w:rPr>
       <w:rFonts w:cs="Arial"/>
     </w:rPr>
   </w:style>
   <w:style w:type="paragraph" w:styleId="Caption">
-    <w:name w:val="Caption"/>
+    <w:name w:val="caption"/>
     <w:basedOn w:val="Normal"/>
     <w:qFormat/>
     <w:pPr>
@@ -1550,11 +1590,9 @@
       <w:rFonts w:cs="Arial"/>
       <w:i/>
       <w:iCs/>
-      <w:sz w:val="24"/>
-      <w:szCs w:val="24"/>
     </w:rPr>
   </w:style>
-  <w:style w:type="paragraph" w:styleId="Index">
+  <w:style w:type="paragraph" w:customStyle="1" w:styleId="Index">
     <w:name w:val="Index"/>
     <w:basedOn w:val="Normal"/>
     <w:qFormat/>
@@ -1570,35 +1608,11 @@
     <w:basedOn w:val="Normal"/>
     <w:uiPriority w:val="34"/>
     <w:qFormat/>
-    <w:rsid w:val="00f96547"/>
+    <w:rsid w:val="00F96547"/>
     <w:pPr>
-      <w:spacing w:before="0" w:after="0"/>
-      <w:ind w:left="720" w:hanging="0"/>
+      <w:ind w:left="720"/>
       <w:contextualSpacing/>
     </w:pPr>
-    <w:rPr/>
-  </w:style>
-  <w:style w:type="numbering" w:styleId="NoList" w:default="1">
-    <w:name w:val="No List"/>
-    <w:uiPriority w:val="99"/>
-    <w:semiHidden/>
-    <w:unhideWhenUsed/>
-    <w:qFormat/>
-  </w:style>
-  <w:style w:type="table" w:default="1" w:styleId="TableNormal">
-    <w:name w:val="Normal Table"/>
-    <w:uiPriority w:val="99"/>
-    <w:semiHidden/>
-    <w:unhideWhenUsed/>
-    <w:tblPr>
-      <w:tblInd w:w="0" w:type="dxa"/>
-      <w:tblCellMar>
-        <w:top w:w="0" w:type="dxa"/>
-        <w:left w:w="108" w:type="dxa"/>
-        <w:bottom w:w="0" w:type="dxa"/>
-        <w:right w:w="108" w:type="dxa"/>
-      </w:tblCellMar>
-    </w:tblPr>
   </w:style>
 </w:styles>
 </file>
